--- a/RapportDeSeance/IAFRATE/Rapports de séances - Sébastien Iafrate.docx
+++ b/RapportDeSeance/IAFRATE/Rapports de séances - Sébastien Iafrate.docx
@@ -28,10 +28,7 @@
         <w:pStyle w:val="Body"/>
       </w:pPr>
       <w:r>
-        <w:t>Nous avons travaillé ensemble pour la mise en place du projet pour cette première séance. Nous définirons des tâ</w:t>
-      </w:r>
-      <w:r>
-        <w:t xml:space="preserve">ches et des objets individuels par la suite. </w:t>
+        <w:t xml:space="preserve">Nous avons travaillé ensemble pour la mise en place du projet pour cette première séance. Nous définirons des tâches et des objets individuels par la suite. </w:t>
       </w:r>
     </w:p>
     <w:p>
@@ -56,13 +53,7 @@
         <w:pStyle w:val="Body"/>
       </w:pPr>
       <w:r>
-        <w:t xml:space="preserve">Nous avons donc réussi à faire marcher les moteurs et donc </w:t>
-      </w:r>
-      <w:r>
-        <w:t>faire tourner les chenilles. Cependant celles-ci étaient trop desserrées, en effet dès qu’on pose le robot celui-ci n’avance pas, le poids du robot étant trop lourd.  Nous avons donc essayé de resserrer ces chenilles mais nous rencontrons des problèmes ave</w:t>
-      </w:r>
-      <w:r>
-        <w:t xml:space="preserve">c l’alignement des axes etc. </w:t>
+        <w:t xml:space="preserve">Nous avons donc réussi à faire marcher les moteurs et donc faire tourner les chenilles. Cependant celles-ci étaient trop desserrées, en effet dès qu’on pose le robot celui-ci n’avance pas, le poids du robot étant trop lourd.  Nous avons donc essayé de resserrer ces chenilles mais nous rencontrons des problèmes avec l’alignement des axes etc. </w:t>
       </w:r>
     </w:p>
     <w:p>
@@ -108,36 +99,15 @@
           <w:i/>
           <w:iCs/>
         </w:rPr>
-        <w:t>R</w:t>
-      </w:r>
+        <w:t>Régler le problème concernant les chenilles et faire avancer le robot et dans l’</w:t>
+      </w:r>
+      <w:proofErr w:type="spellStart"/>
       <w:r>
         <w:rPr>
           <w:i/>
           <w:iCs/>
         </w:rPr>
-        <w:t>égler le problème concernant les chenilles et faire avancer le robot et dans l</w:t>
-      </w:r>
-      <w:r>
-        <w:rPr>
-          <w:i/>
-          <w:iCs/>
-        </w:rPr>
-        <w:t>’</w:t>
-      </w:r>
-      <w:proofErr w:type="spellStart"/>
-      <w:r>
-        <w:rPr>
-          <w:i/>
-          <w:iCs/>
-        </w:rPr>
-        <w:t>id</w:t>
-      </w:r>
-      <w:r>
-        <w:rPr>
-          <w:i/>
-          <w:iCs/>
-        </w:rPr>
-        <w:t>é</w:t>
+        <w:t>idé</w:t>
       </w:r>
       <w:proofErr w:type="spellEnd"/>
       <w:r>
@@ -160,345 +130,303 @@
         <w:rPr>
           <w:rStyle w:val="CitationintenseCar"/>
         </w:rPr>
-        <w:t>D</w:t>
-      </w:r>
+        <w:t>Déroulement de la séance</w:t>
+      </w:r>
+      <w:r>
+        <w:rPr>
+          <w:rStyle w:val="lev"/>
+        </w:rPr>
+        <w:t> :</w:t>
+      </w:r>
+      <w:r>
+        <w:rPr>
+          <w:rStyle w:val="lev"/>
+        </w:rPr>
+        <w:t xml:space="preserve"> </w:t>
+      </w:r>
+      <w:r>
+        <w:t>Après avoir ré</w:t>
+      </w:r>
+      <w:proofErr w:type="spellStart"/>
+      <w:r>
+        <w:rPr>
+          <w:lang w:val="de-DE"/>
+        </w:rPr>
+        <w:t>gl</w:t>
+      </w:r>
+      <w:proofErr w:type="spellEnd"/>
+      <w:r>
+        <w:t xml:space="preserve">é le problème des chenilles, le moteur pour la chenille droite ne marchait plus. Nous avons donc réalisé </w:t>
+      </w:r>
+      <w:r>
+        <w:rPr>
+          <w:lang w:val="en-US"/>
+        </w:rPr>
+        <w:t>diff</w:t>
+      </w:r>
+      <w:proofErr w:type="spellStart"/>
+      <w:r>
+        <w:t>érentes</w:t>
+      </w:r>
+      <w:proofErr w:type="spellEnd"/>
+      <w:r>
+        <w:t xml:space="preserve"> mesures avec un v</w:t>
+      </w:r>
+      <w:proofErr w:type="spellStart"/>
+      <w:r>
+        <w:rPr>
+          <w:lang w:val="de-DE"/>
+        </w:rPr>
+        <w:t>oltm</w:t>
+      </w:r>
+      <w:r>
+        <w:t>ètre</w:t>
+      </w:r>
+      <w:proofErr w:type="spellEnd"/>
+      <w:r>
+        <w:t xml:space="preserve"> et on s’</w:t>
+      </w:r>
+      <w:r>
+        <w:rPr>
+          <w:lang w:val="it-IT"/>
+        </w:rPr>
+        <w:t>est aper</w:t>
+      </w:r>
+      <w:r>
+        <w:rPr>
+          <w:lang w:val="pt-PT"/>
+        </w:rPr>
+        <w:t>ç</w:t>
+      </w:r>
+      <w:r>
+        <w:t>u que le problème ne pouvait être que mécanique. Sé</w:t>
+      </w:r>
+      <w:r>
+        <w:rPr>
+          <w:lang w:val="it-IT"/>
+        </w:rPr>
+        <w:t>bastien Rafano s</w:t>
+      </w:r>
+      <w:r>
+        <w:t xml:space="preserve">’est chargé de dévisser et démonter le moteur pour trouver le problème, qui était en fait un désaxement de l’engrenage. </w:t>
+      </w:r>
+    </w:p>
+    <w:p>
+      <w:pPr>
+        <w:pStyle w:val="Body"/>
+      </w:pPr>
+      <w:r>
+        <w:t>Pendant ce temps, j’</w:t>
+      </w:r>
+      <w:r>
+        <w:rPr>
+          <w:lang w:val="it-IT"/>
+        </w:rPr>
+        <w:t>ai configur</w:t>
+      </w:r>
+      <w:r>
+        <w:t>é le Bluetooth, et dé</w:t>
+      </w:r>
+      <w:r>
+        <w:rPr>
+          <w:lang w:val="en-US"/>
+        </w:rPr>
+        <w:t>but</w:t>
+      </w:r>
+      <w:r>
+        <w:t>é</w:t>
+      </w:r>
+      <w:r>
+        <w:rPr>
+          <w:lang w:val="it-IT"/>
+        </w:rPr>
+        <w:t xml:space="preserve"> diff</w:t>
+      </w:r>
+      <w:proofErr w:type="spellStart"/>
+      <w:r>
+        <w:t>érentes</w:t>
+      </w:r>
+      <w:proofErr w:type="spellEnd"/>
+      <w:r>
+        <w:t xml:space="preserve"> recherches concernant la camé</w:t>
+      </w:r>
+      <w:proofErr w:type="spellStart"/>
+      <w:r>
+        <w:rPr>
+          <w:lang w:val="es-ES_tradnl"/>
+        </w:rPr>
+        <w:t>ra</w:t>
+      </w:r>
+      <w:proofErr w:type="spellEnd"/>
+      <w:r>
+        <w:rPr>
+          <w:lang w:val="es-ES_tradnl"/>
+        </w:rPr>
+        <w:t xml:space="preserve"> PIXY.</w:t>
+      </w:r>
+    </w:p>
+    <w:p>
+      <w:pPr>
+        <w:pStyle w:val="Body"/>
+      </w:pPr>
+      <w:r>
+        <w:t xml:space="preserve">M. Masson nous a également signalé </w:t>
+      </w:r>
+      <w:r>
+        <w:rPr>
+          <w:lang w:val="es-ES_tradnl"/>
+        </w:rPr>
+        <w:t>que l</w:t>
+      </w:r>
+      <w:r>
+        <w:t xml:space="preserve">’alimentation était peut-être trop faible. J’ai donc branché et configuré la nouvelle batterie. </w:t>
+      </w:r>
+    </w:p>
+    <w:p>
+      <w:pPr>
+        <w:pStyle w:val="Body"/>
+      </w:pPr>
+      <w:r>
+        <w:t xml:space="preserve">Après trois heures de labeur à </w:t>
+      </w:r>
+      <w:r>
+        <w:rPr>
+          <w:lang w:val="da-DK"/>
+        </w:rPr>
+        <w:t>visser, d</w:t>
+      </w:r>
+      <w:proofErr w:type="spellStart"/>
+      <w:r>
+        <w:t>évisser</w:t>
+      </w:r>
+      <w:proofErr w:type="spellEnd"/>
+      <w:r>
+        <w:t>, revisser le robot avec mon coéquipier nous avons enfin réussi à faire fonctionner le robot, c’est-à-dire à le faire avancer.</w:t>
+      </w:r>
+    </w:p>
+    <w:p>
+      <w:pPr>
+        <w:pStyle w:val="Body"/>
+      </w:pPr>
       <w:r>
         <w:rPr>
           <w:rStyle w:val="CitationintenseCar"/>
         </w:rPr>
-        <w:t>éroulem</w:t>
+        <w:t>Amélioration à fournir</w:t>
       </w:r>
       <w:r>
         <w:rPr>
           <w:rStyle w:val="CitationintenseCar"/>
         </w:rPr>
-        <w:t>ent de la séance</w:t>
+        <w:t> :</w:t>
+      </w:r>
+      <w:r>
+        <w:rPr>
+          <w:rStyle w:val="CitationintenseCar"/>
+        </w:rPr>
+        <w:t xml:space="preserve"> </w:t>
       </w:r>
       <w:r>
         <w:rPr>
           <w:rStyle w:val="lev"/>
         </w:rPr>
-        <w:t> :</w:t>
-      </w:r>
+        <w:t xml:space="preserve"> </w:t>
+      </w:r>
+      <w:r>
+        <w:t>Comme on peut le voir sur la vidéo, le robot, ré</w:t>
+      </w:r>
+      <w:proofErr w:type="spellStart"/>
+      <w:r>
+        <w:rPr>
+          <w:lang w:val="de-DE"/>
+        </w:rPr>
+        <w:t>gl</w:t>
+      </w:r>
+      <w:proofErr w:type="spellEnd"/>
+      <w:r>
+        <w:t>é à la même vitesse pour les 2 moteurs, dévie quand même sur la gauche. Notre objectif va donc ê</w:t>
+      </w:r>
+      <w:r>
+        <w:rPr>
+          <w:lang w:val="pt-PT"/>
+        </w:rPr>
+        <w:t>tre de corrig</w:t>
+      </w:r>
+      <w:r>
+        <w:t>er ç</w:t>
+      </w:r>
+      <w:r>
+        <w:rPr>
+          <w:lang w:val="it-IT"/>
+        </w:rPr>
+        <w:t xml:space="preserve">a. </w:t>
+      </w:r>
+    </w:p>
+    <w:p>
+      <w:pPr>
+        <w:pStyle w:val="Sancen1"/>
+      </w:pPr>
+      <w:r>
+        <w:t>vacances de noël</w:t>
+      </w:r>
+    </w:p>
+    <w:p>
+      <w:pPr>
+        <w:pStyle w:val="Objectifdesance"/>
+      </w:pPr>
+      <w:r>
+        <w:t>Réception du robot et travail sur la caméra</w:t>
+      </w:r>
+      <w:r>
+        <w:tab/>
+      </w:r>
+    </w:p>
+    <w:p>
+      <w:pPr>
+        <w:pStyle w:val="Body"/>
+      </w:pPr>
       <w:r>
         <w:rPr>
           <w:rStyle w:val="lev"/>
         </w:rPr>
+        <w:t xml:space="preserve">Travail pendant les vacances : </w:t>
+      </w:r>
+      <w:r>
+        <w:t>Après deux séances de TD peu productives, nous avons pris du retard et nous voulons donc le rattraper. Je vais donc m’occuper et m’</w:t>
+      </w:r>
+      <w:proofErr w:type="spellStart"/>
+      <w:r>
+        <w:t>inté</w:t>
+      </w:r>
+      <w:r>
+        <w:rPr>
+          <w:lang w:val="de-DE"/>
+        </w:rPr>
+        <w:t>resser</w:t>
+      </w:r>
+      <w:proofErr w:type="spellEnd"/>
+      <w:r>
+        <w:rPr>
+          <w:lang w:val="de-DE"/>
+        </w:rPr>
         <w:t xml:space="preserve"> </w:t>
       </w:r>
       <w:r>
-        <w:t>Après avoir ré</w:t>
+        <w:t xml:space="preserve">à </w:t>
+      </w:r>
+      <w:r>
+        <w:rPr>
+          <w:lang w:val="it-IT"/>
+        </w:rPr>
+        <w:t>la cam</w:t>
       </w:r>
       <w:proofErr w:type="spellStart"/>
       <w:r>
-        <w:rPr>
-          <w:lang w:val="de-DE"/>
-        </w:rPr>
-        <w:t>gl</w:t>
+        <w:t>éra</w:t>
       </w:r>
       <w:proofErr w:type="spellEnd"/>
       <w:r>
-        <w:t xml:space="preserve">é le problème des chenilles, le moteur pour la chenille droite ne marchait plus. Nous avons donc réalisé </w:t>
-      </w:r>
-      <w:r>
-        <w:rPr>
-          <w:lang w:val="en-US"/>
-        </w:rPr>
-        <w:t>diff</w:t>
-      </w:r>
-      <w:proofErr w:type="spellStart"/>
-      <w:r>
-        <w:t>érentes</w:t>
-      </w:r>
-      <w:proofErr w:type="spellEnd"/>
-      <w:r>
-        <w:t xml:space="preserve"> mesures avec un v</w:t>
-      </w:r>
-      <w:proofErr w:type="spellStart"/>
-      <w:r>
-        <w:rPr>
-          <w:lang w:val="de-DE"/>
-        </w:rPr>
-        <w:t>oltm</w:t>
-      </w:r>
-      <w:r>
-        <w:t>ètre</w:t>
-      </w:r>
-      <w:proofErr w:type="spellEnd"/>
-      <w:r>
-        <w:t xml:space="preserve"> et on s’</w:t>
-      </w:r>
-      <w:r>
-        <w:rPr>
-          <w:lang w:val="it-IT"/>
-        </w:rPr>
-        <w:t>est aper</w:t>
-      </w:r>
-      <w:r>
-        <w:rPr>
-          <w:lang w:val="pt-PT"/>
-        </w:rPr>
-        <w:t>ç</w:t>
-      </w:r>
-      <w:r>
-        <w:t>u que le problème ne pouvait être que mécanique. Sé</w:t>
-      </w:r>
-      <w:r>
-        <w:rPr>
-          <w:lang w:val="it-IT"/>
-        </w:rPr>
-        <w:t>bastien Raf</w:t>
-      </w:r>
-      <w:r>
-        <w:rPr>
-          <w:lang w:val="it-IT"/>
-        </w:rPr>
-        <w:t>ano s</w:t>
-      </w:r>
-      <w:r>
-        <w:t xml:space="preserve">’est chargé de dévisser et démonter le moteur pour trouver le problème, qui était en fait un désaxement de l’engrenage. </w:t>
-      </w:r>
-    </w:p>
-    <w:p>
-      <w:pPr>
-        <w:pStyle w:val="Body"/>
-      </w:pPr>
-      <w:r>
-        <w:t>Pendant ce temps, j’</w:t>
-      </w:r>
-      <w:r>
-        <w:rPr>
-          <w:lang w:val="it-IT"/>
-        </w:rPr>
-        <w:t>ai configur</w:t>
-      </w:r>
-      <w:r>
-        <w:t>é le Bluetooth, et dé</w:t>
-      </w:r>
-      <w:r>
-        <w:rPr>
-          <w:lang w:val="en-US"/>
-        </w:rPr>
-        <w:t>but</w:t>
-      </w:r>
-      <w:r>
-        <w:t>é</w:t>
-      </w:r>
-      <w:r>
-        <w:rPr>
-          <w:lang w:val="it-IT"/>
-        </w:rPr>
-        <w:t xml:space="preserve"> diff</w:t>
-      </w:r>
-      <w:proofErr w:type="spellStart"/>
-      <w:r>
-        <w:t>érentes</w:t>
-      </w:r>
-      <w:proofErr w:type="spellEnd"/>
-      <w:r>
-        <w:t xml:space="preserve"> recherches concernant la camé</w:t>
-      </w:r>
-      <w:proofErr w:type="spellStart"/>
-      <w:r>
-        <w:rPr>
-          <w:lang w:val="es-ES_tradnl"/>
-        </w:rPr>
-        <w:t>ra</w:t>
-      </w:r>
-      <w:proofErr w:type="spellEnd"/>
-      <w:r>
-        <w:rPr>
-          <w:lang w:val="es-ES_tradnl"/>
-        </w:rPr>
-        <w:t xml:space="preserve"> PIXY.</w:t>
-      </w:r>
-    </w:p>
-    <w:p>
-      <w:pPr>
-        <w:pStyle w:val="Body"/>
-      </w:pPr>
-      <w:r>
-        <w:t>M. Masson nous a égalem</w:t>
-      </w:r>
-      <w:r>
-        <w:t xml:space="preserve">ent signalé </w:t>
-      </w:r>
-      <w:r>
-        <w:rPr>
-          <w:lang w:val="es-ES_tradnl"/>
-        </w:rPr>
-        <w:t>que l</w:t>
-      </w:r>
-      <w:r>
-        <w:t xml:space="preserve">’alimentation était peut-être trop faible. J’ai donc branché et configuré la nouvelle batterie. </w:t>
-      </w:r>
-    </w:p>
-    <w:p>
-      <w:pPr>
-        <w:pStyle w:val="Body"/>
-      </w:pPr>
-      <w:r>
-        <w:t xml:space="preserve">Après trois heures de labeur à </w:t>
-      </w:r>
-      <w:r>
-        <w:rPr>
-          <w:lang w:val="da-DK"/>
-        </w:rPr>
-        <w:t>visser, d</w:t>
-      </w:r>
-      <w:proofErr w:type="spellStart"/>
-      <w:r>
-        <w:t>évisser</w:t>
-      </w:r>
-      <w:proofErr w:type="spellEnd"/>
-      <w:r>
-        <w:t>, revisser le robot avec mon coéquipier nous avons enfin réussi à faire fonctionner le robot, c</w:t>
-      </w:r>
-      <w:r>
-        <w:t>’est-à-dire à le faire avancer.</w:t>
-      </w:r>
-    </w:p>
-    <w:p>
-      <w:pPr>
-        <w:pStyle w:val="Body"/>
-      </w:pPr>
-      <w:r>
-        <w:rPr>
-          <w:rStyle w:val="CitationintenseCar"/>
-        </w:rPr>
-        <w:t>Am</w:t>
-      </w:r>
-      <w:r>
-        <w:rPr>
-          <w:rStyle w:val="CitationintenseCar"/>
-        </w:rPr>
-        <w:t>élioration à fournir</w:t>
-      </w:r>
-      <w:r>
-        <w:rPr>
-          <w:rStyle w:val="CitationintenseCar"/>
-        </w:rPr>
-        <w:t> :</w:t>
-      </w:r>
-      <w:r>
-        <w:rPr>
-          <w:rStyle w:val="CitationintenseCar"/>
-        </w:rPr>
-        <w:t xml:space="preserve"> </w:t>
-      </w:r>
-      <w:r>
-        <w:rPr>
-          <w:rStyle w:val="lev"/>
-        </w:rPr>
-        <w:t xml:space="preserve"> </w:t>
-      </w:r>
-      <w:r>
-        <w:t>Comme on peut le voir sur la vidéo, le robot, ré</w:t>
-      </w:r>
-      <w:proofErr w:type="spellStart"/>
-      <w:r>
-        <w:rPr>
-          <w:lang w:val="de-DE"/>
-        </w:rPr>
-        <w:t>gl</w:t>
-      </w:r>
-      <w:proofErr w:type="spellEnd"/>
-      <w:r>
-        <w:t>é à la même vitesse pour les 2 moteurs, dévie quand même sur la gauche. Notre objectif va donc ê</w:t>
-      </w:r>
-      <w:r>
-        <w:rPr>
-          <w:lang w:val="pt-PT"/>
-        </w:rPr>
-        <w:t>tre de corrig</w:t>
-      </w:r>
-      <w:r>
-        <w:t>er ç</w:t>
-      </w:r>
-      <w:r>
-        <w:rPr>
-          <w:lang w:val="it-IT"/>
-        </w:rPr>
-        <w:t xml:space="preserve">a. </w:t>
-      </w:r>
-    </w:p>
-    <w:p>
-      <w:pPr>
-        <w:pStyle w:val="Sancen1"/>
-      </w:pPr>
-      <w:r>
-        <w:t>vacances de noël</w:t>
-      </w:r>
-    </w:p>
-    <w:p>
-      <w:pPr>
-        <w:pStyle w:val="Objectifdesance"/>
-      </w:pPr>
-      <w:r>
-        <w:t>Ré</w:t>
-      </w:r>
-      <w:r>
-        <w:t>ception du robot et travail sur la caméra</w:t>
-      </w:r>
-      <w:r>
-        <w:tab/>
-      </w:r>
-    </w:p>
-    <w:p>
-      <w:pPr>
-        <w:pStyle w:val="Body"/>
-      </w:pPr>
-      <w:r>
-        <w:rPr>
-          <w:rStyle w:val="lev"/>
-        </w:rPr>
-        <w:t>Travail pendant les vacances</w:t>
-      </w:r>
-      <w:r>
-        <w:rPr>
-          <w:rStyle w:val="lev"/>
-        </w:rPr>
-        <w:t xml:space="preserve"> : </w:t>
-      </w:r>
-      <w:r>
-        <w:t>Après deux séances de TD peu productives, nous avons pris du retard et nous voulons donc le rattraper. Je vais donc m’occuper et m’</w:t>
-      </w:r>
-      <w:proofErr w:type="spellStart"/>
-      <w:r>
-        <w:t>inté</w:t>
-      </w:r>
-      <w:r>
-        <w:rPr>
-          <w:lang w:val="de-DE"/>
-        </w:rPr>
-        <w:t>resser</w:t>
-      </w:r>
-      <w:proofErr w:type="spellEnd"/>
-      <w:r>
-        <w:rPr>
-          <w:lang w:val="de-DE"/>
-        </w:rPr>
-        <w:t xml:space="preserve"> </w:t>
-      </w:r>
-      <w:r>
-        <w:t xml:space="preserve">à </w:t>
-      </w:r>
-      <w:r>
-        <w:rPr>
-          <w:lang w:val="it-IT"/>
-        </w:rPr>
-        <w:t>la cam</w:t>
-      </w:r>
-      <w:proofErr w:type="spellStart"/>
-      <w:r>
-        <w:t>éra</w:t>
-      </w:r>
-      <w:proofErr w:type="spellEnd"/>
-      <w:r>
-        <w:t xml:space="preserve"> PIXY. Le but étant de la con</w:t>
-      </w:r>
-      <w:r>
-        <w:t>figurer complètement pendant les 2 semaines de vacances.</w:t>
+        <w:t xml:space="preserve"> PIXY. Le but étant de la configurer complètement pendant les 2 semaines de vacances.</w:t>
       </w:r>
     </w:p>
     <w:p>
@@ -542,35 +470,7 @@
           <w:i/>
           <w:iCs/>
         </w:rPr>
-        <w:t xml:space="preserve"> comment celle-ci fonctionne. Le but étant de faire avancer le robot jusqu’à </w:t>
-      </w:r>
-      <w:r>
-        <w:rPr>
-          <w:i/>
-          <w:iCs/>
-        </w:rPr>
-        <w:t>l’</w:t>
-      </w:r>
-      <w:r>
-        <w:rPr>
-          <w:i/>
-          <w:iCs/>
-        </w:rPr>
-        <w:t>objet gr</w:t>
-      </w:r>
-      <w:r>
-        <w:rPr>
-          <w:i/>
-          <w:iCs/>
-        </w:rPr>
-        <w:t xml:space="preserve">âce </w:t>
-      </w:r>
-      <w:r>
-        <w:rPr>
-          <w:i/>
-          <w:iCs/>
-        </w:rPr>
-        <w:t xml:space="preserve">à </w:t>
+        <w:t xml:space="preserve"> comment celle-ci fonctionne. Le but étant de faire avancer le robot jusqu’à l’objet grâce à </w:t>
       </w:r>
       <w:r>
         <w:rPr>
@@ -594,14 +494,7 @@
           <w:i/>
           <w:iCs/>
         </w:rPr>
-        <w:t xml:space="preserve"> PIXY sans que celu</w:t>
-      </w:r>
-      <w:r>
-        <w:rPr>
-          <w:i/>
-          <w:iCs/>
-        </w:rPr>
-        <w:t>i-ci ne soit commandé</w:t>
+        <w:t xml:space="preserve"> PIXY sans que celui-ci ne soit commandé</w:t>
       </w:r>
       <w:r>
         <w:rPr>
@@ -616,14 +509,7 @@
           <w:i/>
           <w:iCs/>
         </w:rPr>
-        <w:t>’est-</w:t>
-      </w:r>
-      <w:r>
-        <w:rPr>
-          <w:i/>
-          <w:iCs/>
-        </w:rPr>
-        <w:t>à-dire rendre le robot autonome.</w:t>
+        <w:t>’est-à-dire rendre le robot autonome.</w:t>
       </w:r>
       <w:r>
         <w:rPr>
@@ -691,31 +577,16 @@
         <w:rPr>
           <w:rStyle w:val="CitationintenseCar"/>
         </w:rPr>
-        <w:t>D</w:t>
+        <w:t>Déroulement</w:t>
       </w:r>
       <w:r>
         <w:rPr>
           <w:rStyle w:val="CitationintenseCar"/>
         </w:rPr>
-        <w:t>éroulement</w:t>
-      </w:r>
-      <w:r>
-        <w:rPr>
-          <w:rStyle w:val="CitationintenseCar"/>
-        </w:rPr>
         <w:t> :</w:t>
       </w:r>
       <w:r>
-        <w:t xml:space="preserve">  Pour </w:t>
-      </w:r>
-      <w:r>
-        <w:t>commencer</w:t>
-      </w:r>
-      <w:r>
-        <w:t xml:space="preserve"> j’ai effectué un certain nombre de recherche concernant la caméra PIXY et sur les projets déjà réalisés dessus. J’ai alors compris que la caméra ne permettait pas d</w:t>
-      </w:r>
-      <w:r>
-        <w:t xml:space="preserve">’obtenir la distance qui sépare celle-ci de l’objet. En réalité </w:t>
+        <w:t xml:space="preserve">  Pour commencer j’ai effectué un certain nombre de recherche concernant la caméra PIXY et sur les projets déjà réalisés dessus. J’ai alors compris que la caméra ne permettait pas d’obtenir la distance qui sépare celle-ci de l’objet. En réalité </w:t>
       </w:r>
       <w:r>
         <w:rPr>
@@ -739,10 +610,7 @@
       <w:proofErr w:type="spellEnd"/>
       <w:proofErr w:type="gramEnd"/>
       <w:r>
-        <w:t>).  On peut alors obtenir des informations sur leurs positionnement</w:t>
-      </w:r>
-      <w:r>
-        <w:t>s, leur largeur, leurs couleurs etc.</w:t>
+        <w:t>).  On peut alors obtenir des informations sur leurs positionnements, leur largeur, leurs couleurs etc.</w:t>
       </w:r>
     </w:p>
     <w:p>
@@ -751,10 +619,7 @@
         <w:ind w:firstLine="283"/>
       </w:pPr>
       <w:r>
-        <w:t>J’</w:t>
-      </w:r>
-      <w:r>
-        <w:t>ai pris la décision de débrancher et dévisser la pince pour y placer la camé</w:t>
+        <w:t>J’ai pris la décision de débrancher et dévisser la pince pour y placer la camé</w:t>
       </w:r>
       <w:proofErr w:type="spellStart"/>
       <w:r>
@@ -771,10 +636,7 @@
         <w:t xml:space="preserve"> PIXY </w:t>
       </w:r>
       <w:r>
-        <w:t>à sa place. En effet la superficie du robot ne nous permet pas d</w:t>
-      </w:r>
-      <w:r>
-        <w:t>’</w:t>
+        <w:t>à sa place. En effet la superficie du robot ne nous permet pas d’</w:t>
       </w:r>
       <w:r>
         <w:rPr>
@@ -783,10 +645,7 @@
         <w:t xml:space="preserve">y placer </w:t>
       </w:r>
       <w:r>
-        <w:t>à la fois la caméra et la pince. Voici le robot, une fois l</w:t>
-      </w:r>
-      <w:r>
-        <w:t>a camé</w:t>
+        <w:t>à la fois la caméra et la pince. Voici le robot, une fois la camé</w:t>
       </w:r>
       <w:r>
         <w:rPr>
@@ -802,10 +661,7 @@
         <w:t>plac</w:t>
       </w:r>
       <w:r>
-        <w:t>é</w:t>
-      </w:r>
-      <w:r>
-        <w:t>e</w:t>
+        <w:t>ée</w:t>
       </w:r>
       <w:proofErr w:type="spellEnd"/>
       <w:r>
@@ -832,18 +688,7 @@
         <w:pStyle w:val="Body"/>
       </w:pPr>
       <w:r>
-        <w:t xml:space="preserve">Je me suis également lancé dans la partie code pour que le robot puisse s’orienter vers l’objet.  L’objectif est de le faire tourner sur lui-même si le robot ne détecte. Dès lors qu’il </w:t>
-      </w:r>
-      <w:proofErr w:type="gramStart"/>
-      <w:r>
-        <w:t>trouve</w:t>
-      </w:r>
-      <w:proofErr w:type="gramEnd"/>
-      <w:r>
-        <w:t xml:space="preserve"> une signature (objet enregist</w:t>
-      </w:r>
-      <w:r>
-        <w:t>ré dans la camé</w:t>
+        <w:t>Je me suis également lancé dans la partie code pour que le robot puisse s’orienter vers l’objet.  L’objectif est de le faire tourner sur lui-même si le robot ne détecte. Dès lors qu’il trouve une signature (objet enregistré dans la camé</w:t>
       </w:r>
       <w:r>
         <w:rPr>
@@ -922,10 +767,7 @@
         <w:pStyle w:val="Body"/>
       </w:pPr>
       <w:r>
-        <w:t>Voici une vidéo de ce que le robot était capable de faire quand je disposai</w:t>
-      </w:r>
-      <w:r>
-        <w:t xml:space="preserve">s une boite rouge directement dans </w:t>
+        <w:t xml:space="preserve">Voici une vidéo de ce que le robot était capable de faire quand je disposais une boite rouge directement dans </w:t>
       </w:r>
       <w:r>
         <w:t>le champ</w:t>
@@ -958,13 +800,7 @@
         <w:rPr>
           <w:rStyle w:val="CitationintenseCar"/>
         </w:rPr>
-        <w:t>Am</w:t>
-      </w:r>
-      <w:r>
-        <w:rPr>
-          <w:rStyle w:val="CitationintenseCar"/>
-        </w:rPr>
-        <w:t xml:space="preserve">éliorations à fournir </w:t>
+        <w:t xml:space="preserve">Améliorations à fournir </w:t>
       </w:r>
       <w:r>
         <w:rPr>
@@ -987,10 +823,7 @@
       </w:r>
       <w:proofErr w:type="spellEnd"/>
       <w:r>
-        <w:t xml:space="preserve"> pas. Ce </w:t>
-      </w:r>
-      <w:r>
-        <w:t xml:space="preserve">processus est aléatoire et j’ai du mal à </w:t>
+        <w:t xml:space="preserve"> pas. Ce processus est aléatoire et j’ai du mal à </w:t>
       </w:r>
       <w:r>
         <w:rPr>
@@ -999,25 +832,7 @@
         <w:t>le corrig</w:t>
       </w:r>
       <w:r>
-        <w:t xml:space="preserve">é. Très peu d’informations me sont fournies sur internet et cela me prend beaucoup plus de temps que prévu. L’autonomie du robot est complexe à réaliser. </w:t>
-      </w:r>
-      <w:r>
-        <w:t>Le c</w:t>
-      </w:r>
-      <w:r>
-        <w:t>â</w:t>
-      </w:r>
-      <w:r>
-        <w:t>ble pour brancher la camé</w:t>
-      </w:r>
-      <w:r>
-        <w:t xml:space="preserve">ra </w:t>
-      </w:r>
-      <w:r>
-        <w:t xml:space="preserve">à la carte ARDUINO </w:t>
-      </w:r>
-      <w:r>
-        <w:t>est très cours et nous manquons donc de place pour placer la pince et la camé</w:t>
+        <w:t>é. Très peu d’informations me sont fournies sur internet et cela me prend beaucoup plus de temps que prévu. L’autonomie du robot est complexe à réaliser. Le câble pour brancher la caméra à la carte ARDUINO est très cours et nous manquons donc de place pour placer la pince et la camé</w:t>
       </w:r>
       <w:r>
         <w:rPr>
@@ -1037,28 +852,7 @@
         <w:pStyle w:val="Sancen1"/>
       </w:pPr>
       <w:r>
-        <w:t>Séance n°</w:t>
-      </w:r>
-      <w:r>
-        <w:t>3</w:t>
-      </w:r>
-      <w:r>
-        <w:t xml:space="preserve"> - </w:t>
-      </w:r>
-      <w:r>
-        <w:t>10</w:t>
-      </w:r>
-      <w:r>
-        <w:t>/</w:t>
-      </w:r>
-      <w:r>
-        <w:t>01</w:t>
-      </w:r>
-      <w:r>
-        <w:t>/201</w:t>
-      </w:r>
-      <w:r>
-        <w:t>9</w:t>
+        <w:t>Séance n°3 - 10/01/2019</w:t>
       </w:r>
     </w:p>
     <w:p>
@@ -1091,13 +885,7 @@
         <w:rPr>
           <w:rStyle w:val="CitationintenseCar"/>
         </w:rPr>
-        <w:t>Objectif :</w:t>
-      </w:r>
-      <w:r>
-        <w:rPr>
-          <w:rStyle w:val="CitationintenseCar"/>
-        </w:rPr>
-        <w:t xml:space="preserve"> </w:t>
+        <w:t xml:space="preserve">Objectif : </w:t>
       </w:r>
       <w:r>
         <w:rPr>
@@ -1122,69 +910,176 @@
       <w:pPr>
         <w:pStyle w:val="Body"/>
         <w:rPr>
-          <w:b/>
-        </w:rPr>
-      </w:pPr>
-      <w:r>
-        <w:rPr>
-          <w:rStyle w:val="CitationintenseCar"/>
-        </w:rPr>
-        <w:t>Déroulement de la séance</w:t>
-      </w:r>
-      <w:r>
-        <w:rPr>
-          <w:rStyle w:val="lev"/>
-        </w:rPr>
-        <w:t> :</w:t>
-      </w:r>
-      <w:r>
-        <w:rPr>
-          <w:rStyle w:val="lev"/>
-        </w:rPr>
-        <w:t xml:space="preserve"> </w:t>
-      </w:r>
-      <w:r>
-        <w:rPr>
           <w:rStyle w:val="lev"/>
           <w:b w:val="0"/>
         </w:rPr>
-        <w:t>Dans un premier temps je me suis concentré</w:t>
+      </w:pPr>
+      <w:r>
+        <w:rPr>
+          <w:rStyle w:val="CitationintenseCar"/>
+        </w:rPr>
+        <w:t>Déroulement de la séance</w:t>
+      </w:r>
+      <w:r>
+        <w:rPr>
+          <w:rStyle w:val="lev"/>
+        </w:rPr>
+        <w:t xml:space="preserve"> : </w:t>
       </w:r>
       <w:r>
         <w:rPr>
           <w:rStyle w:val="lev"/>
           <w:b w:val="0"/>
         </w:rPr>
-        <w:t xml:space="preserve"> sur la partie code, j’ai réussi à régler certains problèmes de reconnaissance des signatures et le robot est maintenant capable de s’orienter à tous les coups en direction de la signature. Pendant ce temps mon binôme s’est occupé de fixer la pince et les servomoteurs que j’avais </w:t>
+        <w:t>Dans un premier temps je me suis concentré</w:t>
       </w:r>
       <w:r>
         <w:rPr>
           <w:rStyle w:val="lev"/>
           <w:b w:val="0"/>
         </w:rPr>
-        <w:t>dû</w:t>
+        <w:t xml:space="preserve"> sur la partie code, j’ai réussi à régler certains problèmes de reconnaissance des signatures et le robot est maintenant capable de s’orienter à tous les coups en direction de la signature. Pendant ce temps mon binôme s’est occupé de fixer la pince et les servomoteurs que j’avais </w:t>
       </w:r>
       <w:r>
         <w:rPr>
           <w:rStyle w:val="lev"/>
           <w:b w:val="0"/>
         </w:rPr>
-        <w:t xml:space="preserve"> enlever par soucis de place. </w:t>
+        <w:t>dû</w:t>
       </w:r>
       <w:r>
         <w:rPr>
           <w:rStyle w:val="lev"/>
           <w:b w:val="0"/>
         </w:rPr>
-        <w:t>Puis j’ai créé</w:t>
-      </w:r>
-      <w:r>
+        <w:t xml:space="preserve"> enlever par soucis de place. </w:t>
+      </w:r>
+    </w:p>
+    <w:p>
+      <w:pPr>
+        <w:pStyle w:val="Body"/>
         <w:rPr>
           <w:rStyle w:val="lev"/>
           <w:b w:val="0"/>
         </w:rPr>
+      </w:pPr>
+      <w:bookmarkStart w:id="0" w:name="_GoBack"/>
+      <w:bookmarkEnd w:id="0"/>
+      <w:r>
+        <w:rPr>
+          <w:rStyle w:val="lev"/>
+          <w:b w:val="0"/>
+        </w:rPr>
+        <w:t>Puis j’ai créé</w:t>
+      </w:r>
+      <w:r>
+        <w:rPr>
+          <w:rStyle w:val="lev"/>
+          <w:b w:val="0"/>
+        </w:rPr>
         <w:t xml:space="preserve"> une nouvelle Nappe, qui est plus longue et avec laquelle j’ai pu fixer la caméra sans gêner la pince. </w:t>
       </w:r>
+      <w:r>
+        <w:rPr>
+          <w:noProof/>
+        </w:rPr>
+        <w:drawing>
+          <wp:anchor distT="0" distB="0" distL="114300" distR="114300" simplePos="0" relativeHeight="251660288" behindDoc="0" locked="0" layoutInCell="1" allowOverlap="1">
+            <wp:simplePos x="0" y="0"/>
+            <wp:positionH relativeFrom="column">
+              <wp:posOffset>0</wp:posOffset>
+            </wp:positionH>
+            <wp:positionV relativeFrom="paragraph">
+              <wp:posOffset>0</wp:posOffset>
+            </wp:positionV>
+            <wp:extent cx="3759199" cy="2819400"/>
+            <wp:effectExtent l="0" t="6667" r="6667" b="6668"/>
+            <wp:wrapSquare wrapText="bothSides"/>
+            <wp:docPr id="1" name="Image 1"/>
+            <wp:cNvGraphicFramePr>
+              <a:graphicFrameLocks xmlns:a="http://schemas.openxmlformats.org/drawingml/2006/main" noChangeAspect="1"/>
+            </wp:cNvGraphicFramePr>
+            <a:graphic xmlns:a="http://schemas.openxmlformats.org/drawingml/2006/main">
+              <a:graphicData uri="http://schemas.openxmlformats.org/drawingml/2006/picture">
+                <pic:pic xmlns:pic="http://schemas.openxmlformats.org/drawingml/2006/picture">
+                  <pic:nvPicPr>
+                    <pic:cNvPr id="0" name="Picture 1"/>
+                    <pic:cNvPicPr>
+                      <a:picLocks noChangeAspect="1" noChangeArrowheads="1"/>
+                    </pic:cNvPicPr>
+                  </pic:nvPicPr>
+                  <pic:blipFill>
+                    <a:blip r:embed="rId8" cstate="print">
+                      <a:extLst>
+                        <a:ext uri="{28A0092B-C50C-407E-A947-70E740481C1C}">
+                          <a14:useLocalDpi xmlns:a14="http://schemas.microsoft.com/office/drawing/2010/main" val="0"/>
+                        </a:ext>
+                      </a:extLst>
+                    </a:blip>
+                    <a:srcRect/>
+                    <a:stretch>
+                      <a:fillRect/>
+                    </a:stretch>
+                  </pic:blipFill>
+                  <pic:spPr bwMode="auto">
+                    <a:xfrm rot="5400000">
+                      <a:off x="0" y="0"/>
+                      <a:ext cx="3761059" cy="2820795"/>
+                    </a:xfrm>
+                    <a:prstGeom prst="rect">
+                      <a:avLst/>
+                    </a:prstGeom>
+                    <a:noFill/>
+                    <a:ln>
+                      <a:noFill/>
+                    </a:ln>
+                  </pic:spPr>
+                </pic:pic>
+              </a:graphicData>
+            </a:graphic>
+          </wp:anchor>
+        </w:drawing>
+      </w:r>
+    </w:p>
+    <w:p>
+      <w:pPr>
+        <w:pStyle w:val="Body"/>
+        <w:rPr>
+          <w:b/>
+        </w:rPr>
+      </w:pPr>
+    </w:p>
+    <w:p>
+      <w:pPr>
+        <w:pStyle w:val="Body"/>
+        <w:rPr>
+          <w:rStyle w:val="CitationintenseCar"/>
+        </w:rPr>
+      </w:pPr>
+    </w:p>
+    <w:p>
+      <w:pPr>
+        <w:pStyle w:val="Body"/>
+        <w:rPr>
+          <w:rStyle w:val="CitationintenseCar"/>
+        </w:rPr>
+      </w:pPr>
+    </w:p>
+    <w:p>
+      <w:pPr>
+        <w:pStyle w:val="Body"/>
+        <w:rPr>
+          <w:rStyle w:val="CitationintenseCar"/>
+        </w:rPr>
+      </w:pPr>
+    </w:p>
+    <w:p>
+      <w:pPr>
+        <w:pStyle w:val="Body"/>
+        <w:rPr>
+          <w:rStyle w:val="CitationintenseCar"/>
+        </w:rPr>
+      </w:pPr>
     </w:p>
     <w:p>
       <w:pPr>
@@ -1200,13 +1095,7 @@
         <w:rPr>
           <w:rStyle w:val="CitationintenseCar"/>
         </w:rPr>
-        <w:t>Améliorations à fournir</w:t>
-      </w:r>
-      <w:r>
-        <w:rPr>
-          <w:rStyle w:val="CitationintenseCar"/>
-        </w:rPr>
-        <w:t> :</w:t>
+        <w:t>Améliorations à fournir :</w:t>
       </w:r>
       <w:r>
         <w:rPr>
@@ -1274,8 +1163,6 @@
           <w:color w:val="000000" w:themeColor="text1"/>
         </w:rPr>
       </w:pPr>
-      <w:bookmarkStart w:id="0" w:name="_GoBack"/>
-      <w:bookmarkEnd w:id="0"/>
     </w:p>
     <w:p>
       <w:pPr>
@@ -1298,8 +1185,8 @@
       </w:pPr>
     </w:p>
     <w:sectPr>
-      <w:headerReference w:type="default" r:id="rId8"/>
-      <w:footerReference w:type="default" r:id="rId9"/>
+      <w:headerReference w:type="default" r:id="rId9"/>
+      <w:footerReference w:type="default" r:id="rId10"/>
       <w:pgSz w:w="11900" w:h="16840"/>
       <w:pgMar w:top="1417" w:right="1417" w:bottom="1417" w:left="1417" w:header="708" w:footer="708" w:gutter="0"/>
       <w:cols w:space="720"/>
@@ -1425,19 +1312,7 @@
       <w:rPr>
         <w:rFonts w:ascii="Helvetica Neue Thin" w:hAnsi="Helvetica Neue Thin"/>
       </w:rPr>
-      <w:t>S</w:t>
-    </w:r>
-    <w:r>
-      <w:rPr>
-        <w:rFonts w:ascii="Helvetica Neue Thin" w:hAnsi="Helvetica Neue Thin"/>
-      </w:rPr>
-      <w:t>é</w:t>
-    </w:r>
-    <w:r>
-      <w:rPr>
-        <w:rFonts w:ascii="Helvetica Neue Thin" w:hAnsi="Helvetica Neue Thin"/>
-      </w:rPr>
-      <w:t>bastien Iafrate - Groupe 4</w:t>
+      <w:t>Sébastien Iafrate - Groupe 4</w:t>
     </w:r>
   </w:p>
 </w:hdr>

--- a/RapportDeSeance/IAFRATE/Rapports de séances - Sébastien Iafrate.docx
+++ b/RapportDeSeance/IAFRATE/Rapports de séances - Sébastien Iafrate.docx
@@ -963,8 +963,6 @@
           <w:b w:val="0"/>
         </w:rPr>
       </w:pPr>
-      <w:bookmarkStart w:id="0" w:name="_GoBack"/>
-      <w:bookmarkEnd w:id="0"/>
       <w:r>
         <w:rPr>
           <w:rStyle w:val="lev"/>
@@ -1181,12 +1179,306 @@
     </w:p>
     <w:p>
       <w:pPr>
-        <w:pStyle w:val="Body"/>
-      </w:pPr>
+        <w:pStyle w:val="Sancen1"/>
+      </w:pPr>
+      <w:r>
+        <w:t>Séance n°</w:t>
+      </w:r>
+      <w:r>
+        <w:t>4</w:t>
+      </w:r>
+      <w:r>
+        <w:t xml:space="preserve"> - 1</w:t>
+      </w:r>
+      <w:r>
+        <w:t>7</w:t>
+      </w:r>
+      <w:r>
+        <w:t>/</w:t>
+      </w:r>
+      <w:r>
+        <w:t>01</w:t>
+      </w:r>
+      <w:r>
+        <w:t>/1</w:t>
+      </w:r>
+      <w:r>
+        <w:t>9</w:t>
+      </w:r>
+    </w:p>
+    <w:p>
+      <w:pPr>
+        <w:pStyle w:val="Body"/>
+        <w:rPr>
+          <w:b/>
+          <w:bCs/>
+          <w:color w:val="B76E0B"/>
+          <w:sz w:val="34"/>
+          <w:szCs w:val="34"/>
+          <w:u w:color="B76E0B"/>
+        </w:rPr>
+      </w:pPr>
+      <w:r>
+        <w:rPr>
+          <w:b/>
+          <w:bCs/>
+          <w:color w:val="B76E0B"/>
+          <w:sz w:val="34"/>
+          <w:szCs w:val="34"/>
+          <w:u w:color="B76E0B"/>
+        </w:rPr>
+        <w:t>Travail sur la distance séparant la caméra de l’objet</w:t>
+      </w:r>
+    </w:p>
+    <w:p>
+      <w:pPr>
+        <w:pStyle w:val="Body"/>
+        <w:rPr>
+          <w:rStyle w:val="CitationintenseCar"/>
+          <w:color w:val="000000" w:themeColor="text1"/>
+          <w:sz w:val="24"/>
+          <w:szCs w:val="24"/>
+        </w:rPr>
+      </w:pPr>
+      <w:r>
+        <w:rPr>
+          <w:rStyle w:val="CitationintenseCar"/>
+        </w:rPr>
+        <w:t>Objectif :</w:t>
+      </w:r>
+      <w:r>
+        <w:rPr>
+          <w:rStyle w:val="CitationintenseCar"/>
+        </w:rPr>
+        <w:t xml:space="preserve"> </w:t>
+      </w:r>
+      <w:r>
+        <w:rPr>
+          <w:rStyle w:val="CitationintenseCar"/>
+          <w:color w:val="000000" w:themeColor="text1"/>
+          <w:sz w:val="24"/>
+          <w:szCs w:val="24"/>
+        </w:rPr>
+        <w:t>Ré</w:t>
+      </w:r>
+      <w:r>
+        <w:rPr>
+          <w:rStyle w:val="CitationintenseCar"/>
+          <w:color w:val="000000" w:themeColor="text1"/>
+          <w:sz w:val="24"/>
+          <w:szCs w:val="24"/>
+        </w:rPr>
+        <w:t>ussir à obtenir une distance précise de l’objet et adapter cette distance dans le code qui permet de rendre le robot autonome</w:t>
+      </w:r>
+    </w:p>
+    <w:p>
+      <w:pPr>
+        <w:pStyle w:val="Body"/>
+        <w:rPr>
+          <w:rStyle w:val="lev"/>
+        </w:rPr>
+      </w:pPr>
+      <w:r>
+        <w:rPr>
+          <w:rStyle w:val="CitationintenseCar"/>
+        </w:rPr>
+        <w:t>Déroulement de la séance</w:t>
+      </w:r>
+      <w:r>
+        <w:rPr>
+          <w:rStyle w:val="CitationintenseCar"/>
+        </w:rPr>
+        <w:t> </w:t>
+      </w:r>
+      <w:r>
+        <w:rPr>
+          <w:rStyle w:val="lev"/>
+        </w:rPr>
+        <w:t xml:space="preserve">: Tout d’abord j’ai travaillé sur cette distance grâce à la </w:t>
+      </w:r>
+      <w:proofErr w:type="spellStart"/>
+      <w:r>
+        <w:rPr>
+          <w:rStyle w:val="lev"/>
+        </w:rPr>
+        <w:t>pixy</w:t>
+      </w:r>
+      <w:proofErr w:type="spellEnd"/>
+      <w:r>
+        <w:rPr>
+          <w:rStyle w:val="lev"/>
+        </w:rPr>
+        <w:t xml:space="preserve">-cam. Le calcul de celle-ci est possible en obtenant la focale de la caméra et faire différents calculs pour obtenir la distance voulue. Cependant après plusieurs essais je me suis rendu compte que la caméra me fournissait une distance trop imprécise. C’est pourquoi j’ai décidé d’ajouter à notre projet un module ultra-son </w:t>
+      </w:r>
+      <w:r>
+        <w:rPr>
+          <w:rStyle w:val="lev"/>
+          <w:sz w:val="36"/>
+        </w:rPr>
+        <w:t>hc-sr04</w:t>
+      </w:r>
+      <w:r>
+        <w:rPr>
+          <w:rStyle w:val="lev"/>
+          <w:sz w:val="36"/>
+        </w:rPr>
+        <w:t xml:space="preserve"> </w:t>
+      </w:r>
+      <w:r>
+        <w:rPr>
+          <w:rStyle w:val="lev"/>
+        </w:rPr>
+        <w:t>qui me permet une meilleure précision. Je l’ai fixé avec du scotch au même niveau que la caméra</w:t>
+      </w:r>
+      <w:r>
+        <w:rPr>
+          <w:rStyle w:val="lev"/>
+        </w:rPr>
+        <w:t xml:space="preserve"> comme on peut le voir sur la photo</w:t>
+      </w:r>
+      <w:r>
+        <w:rPr>
+          <w:rStyle w:val="lev"/>
+        </w:rPr>
+        <w:t>.</w:t>
+      </w:r>
+    </w:p>
+    <w:p>
+      <w:pPr>
+        <w:pStyle w:val="Body"/>
+        <w:rPr>
+          <w:rStyle w:val="lev"/>
+        </w:rPr>
+      </w:pPr>
+      <w:r>
+        <w:rPr>
+          <w:noProof/>
+        </w:rPr>
+        <w:drawing>
+          <wp:inline distT="0" distB="0" distL="0" distR="0">
+            <wp:extent cx="5146993" cy="3860245"/>
+            <wp:effectExtent l="0" t="4445" r="0" b="0"/>
+            <wp:docPr id="2" name="Image 2"/>
+            <wp:cNvGraphicFramePr>
+              <a:graphicFrameLocks xmlns:a="http://schemas.openxmlformats.org/drawingml/2006/main" noChangeAspect="1"/>
+            </wp:cNvGraphicFramePr>
+            <a:graphic xmlns:a="http://schemas.openxmlformats.org/drawingml/2006/main">
+              <a:graphicData uri="http://schemas.openxmlformats.org/drawingml/2006/picture">
+                <pic:pic xmlns:pic="http://schemas.openxmlformats.org/drawingml/2006/picture">
+                  <pic:nvPicPr>
+                    <pic:cNvPr id="0" name="Picture 1"/>
+                    <pic:cNvPicPr>
+                      <a:picLocks noChangeAspect="1" noChangeArrowheads="1"/>
+                    </pic:cNvPicPr>
+                  </pic:nvPicPr>
+                  <pic:blipFill>
+                    <a:blip r:embed="rId9" cstate="print">
+                      <a:extLst>
+                        <a:ext uri="{28A0092B-C50C-407E-A947-70E740481C1C}">
+                          <a14:useLocalDpi xmlns:a14="http://schemas.microsoft.com/office/drawing/2010/main" val="0"/>
+                        </a:ext>
+                      </a:extLst>
+                    </a:blip>
+                    <a:srcRect/>
+                    <a:stretch>
+                      <a:fillRect/>
+                    </a:stretch>
+                  </pic:blipFill>
+                  <pic:spPr bwMode="auto">
+                    <a:xfrm rot="5400000">
+                      <a:off x="0" y="0"/>
+                      <a:ext cx="5151131" cy="3863349"/>
+                    </a:xfrm>
+                    <a:prstGeom prst="rect">
+                      <a:avLst/>
+                    </a:prstGeom>
+                    <a:noFill/>
+                    <a:ln>
+                      <a:noFill/>
+                    </a:ln>
+                  </pic:spPr>
+                </pic:pic>
+              </a:graphicData>
+            </a:graphic>
+          </wp:inline>
+        </w:drawing>
+      </w:r>
+      <w:bookmarkStart w:id="0" w:name="_GoBack"/>
+      <w:bookmarkEnd w:id="0"/>
+    </w:p>
+    <w:p>
+      <w:pPr>
+        <w:pStyle w:val="Body"/>
+        <w:rPr>
+          <w:rStyle w:val="lev"/>
+        </w:rPr>
+      </w:pPr>
+      <w:r>
+        <w:rPr>
+          <w:rStyle w:val="lev"/>
+        </w:rPr>
+        <w:t xml:space="preserve"> Finalement j’ai réussi à créer un programme qui me permet de faire avancer le robot tant que la distance séparant l’objet de la caméra est inférieure à 20cm sinon il s’arrête. </w:t>
+      </w:r>
+      <w:r>
+        <w:rPr>
+          <w:rStyle w:val="lev"/>
+        </w:rPr>
+        <w:t>Ce programme est disponible sur notre git-hub.</w:t>
+      </w:r>
+    </w:p>
+    <w:p>
+      <w:pPr>
+        <w:pStyle w:val="Body"/>
+        <w:rPr>
+          <w:rStyle w:val="lev"/>
+        </w:rPr>
+      </w:pPr>
+      <w:r>
+        <w:rPr>
+          <w:rStyle w:val="CitationintenseCar"/>
+        </w:rPr>
+        <w:t>Améliorations à fournir :</w:t>
+      </w:r>
+      <w:r>
+        <w:rPr>
+          <w:rStyle w:val="CitationintenseCar"/>
+        </w:rPr>
+        <w:t xml:space="preserve"> </w:t>
+      </w:r>
+      <w:r>
+        <w:rPr>
+          <w:rStyle w:val="lev"/>
+        </w:rPr>
+        <w:t>P</w:t>
+      </w:r>
+      <w:r>
+        <w:rPr>
+          <w:rStyle w:val="lev"/>
+        </w:rPr>
+        <w:t xml:space="preserve">our autant je n’arrive pas encore à l’ajouter </w:t>
+      </w:r>
+      <w:r>
+        <w:rPr>
+          <w:rStyle w:val="lev"/>
+        </w:rPr>
+        <w:t>au code principal</w:t>
+      </w:r>
+      <w:r>
+        <w:rPr>
+          <w:rStyle w:val="lev"/>
+        </w:rPr>
+        <w:t xml:space="preserve">, je compte régler ce problème ce week-end. </w:t>
+      </w:r>
+      <w:r>
+        <w:rPr>
+          <w:rStyle w:val="lev"/>
+        </w:rPr>
+        <w:t xml:space="preserve">Il est également nécessaire de régler le problème suivant : les servo-moteurs liés à la pince se déclenchent sans l’avoir demandé, nous allons donc mon binôme et moi, placer des capacités sur notre plaque. </w:t>
+      </w:r>
     </w:p>
     <w:sectPr>
-      <w:headerReference w:type="default" r:id="rId9"/>
-      <w:footerReference w:type="default" r:id="rId10"/>
+      <w:headerReference w:type="default" r:id="rId10"/>
+      <w:footerReference w:type="default" r:id="rId11"/>
       <w:pgSz w:w="11900" w:h="16840"/>
       <w:pgMar w:top="1417" w:right="1417" w:bottom="1417" w:left="1417" w:header="708" w:footer="708" w:gutter="0"/>
       <w:cols w:space="720"/>
@@ -1429,7 +1721,7 @@
     <w:lsdException w:name="Block Text" w:semiHidden="1" w:unhideWhenUsed="1"/>
     <w:lsdException w:name="Hyperlink" w:semiHidden="1" w:unhideWhenUsed="1"/>
     <w:lsdException w:name="FollowedHyperlink" w:semiHidden="1" w:unhideWhenUsed="1"/>
-    <w:lsdException w:name="Strong" w:uiPriority="22" w:qFormat="1"/>
+    <w:lsdException w:name="Strong" w:uiPriority="0" w:qFormat="1"/>
     <w:lsdException w:name="Emphasis" w:uiPriority="20" w:qFormat="1"/>
     <w:lsdException w:name="Document Map" w:semiHidden="1" w:unhideWhenUsed="1"/>
     <w:lsdException w:name="Plain Text" w:semiHidden="1" w:unhideWhenUsed="1"/>

--- a/RapportDeSeance/IAFRATE/Rapports de séances - Sébastien Iafrate.docx
+++ b/RapportDeSeance/IAFRATE/Rapports de séances - Sébastien Iafrate.docx
@@ -1182,28 +1182,7 @@
         <w:pStyle w:val="Sancen1"/>
       </w:pPr>
       <w:r>
-        <w:t>Séance n°</w:t>
-      </w:r>
-      <w:r>
-        <w:t>4</w:t>
-      </w:r>
-      <w:r>
-        <w:t xml:space="preserve"> - 1</w:t>
-      </w:r>
-      <w:r>
-        <w:t>7</w:t>
-      </w:r>
-      <w:r>
-        <w:t>/</w:t>
-      </w:r>
-      <w:r>
-        <w:t>01</w:t>
-      </w:r>
-      <w:r>
-        <w:t>/1</w:t>
-      </w:r>
-      <w:r>
-        <w:t>9</w:t>
+        <w:t>Séance n°4 - 17/01/19</w:t>
       </w:r>
     </w:p>
     <w:p>
@@ -1244,13 +1223,7 @@
         <w:rPr>
           <w:rStyle w:val="CitationintenseCar"/>
         </w:rPr>
-        <w:t>Objectif :</w:t>
-      </w:r>
-      <w:r>
-        <w:rPr>
-          <w:rStyle w:val="CitationintenseCar"/>
-        </w:rPr>
-        <w:t xml:space="preserve"> </w:t>
+        <w:t xml:space="preserve">Objectif : </w:t>
       </w:r>
       <w:r>
         <w:rPr>
@@ -1282,13 +1255,7 @@
         <w:rPr>
           <w:rStyle w:val="CitationintenseCar"/>
         </w:rPr>
-        <w:t>Déroulement de la séance</w:t>
-      </w:r>
-      <w:r>
-        <w:rPr>
-          <w:rStyle w:val="CitationintenseCar"/>
-        </w:rPr>
-        <w:t> </w:t>
+        <w:t>Déroulement de la séance </w:t>
       </w:r>
       <w:r>
         <w:rPr>
@@ -1403,78 +1370,432 @@
           </wp:inline>
         </w:drawing>
       </w:r>
+    </w:p>
+    <w:p>
+      <w:pPr>
+        <w:pStyle w:val="Body"/>
+        <w:rPr>
+          <w:rStyle w:val="lev"/>
+        </w:rPr>
+      </w:pPr>
+      <w:r>
+        <w:rPr>
+          <w:rStyle w:val="lev"/>
+        </w:rPr>
+        <w:t xml:space="preserve"> Finalement j’ai réussi à créer un programme qui me permet de faire avancer le robot tant que la distance séparant l’objet de la caméra est inférieure à 20cm sinon il s’arrête. </w:t>
+      </w:r>
+      <w:r>
+        <w:rPr>
+          <w:rStyle w:val="lev"/>
+        </w:rPr>
+        <w:t>Ce programme est disponible sur notre git-hub.</w:t>
+      </w:r>
+    </w:p>
+    <w:p>
+      <w:pPr>
+        <w:pStyle w:val="Body"/>
+        <w:rPr>
+          <w:rStyle w:val="lev"/>
+        </w:rPr>
+      </w:pPr>
+      <w:r>
+        <w:rPr>
+          <w:rStyle w:val="CitationintenseCar"/>
+        </w:rPr>
+        <w:t xml:space="preserve">Améliorations à fournir : </w:t>
+      </w:r>
+      <w:r>
+        <w:rPr>
+          <w:rStyle w:val="lev"/>
+        </w:rPr>
+        <w:t>P</w:t>
+      </w:r>
+      <w:r>
+        <w:rPr>
+          <w:rStyle w:val="lev"/>
+        </w:rPr>
+        <w:t xml:space="preserve">our autant je n’arrive pas encore à l’ajouter </w:t>
+      </w:r>
+      <w:r>
+        <w:rPr>
+          <w:rStyle w:val="lev"/>
+        </w:rPr>
+        <w:t>au code principal</w:t>
+      </w:r>
+      <w:r>
+        <w:rPr>
+          <w:rStyle w:val="lev"/>
+        </w:rPr>
+        <w:t xml:space="preserve">, je compte régler ce problème ce week-end. </w:t>
+      </w:r>
+      <w:r>
+        <w:rPr>
+          <w:rStyle w:val="lev"/>
+        </w:rPr>
+        <w:t xml:space="preserve">Il est également nécessaire de régler le problème suivant : les servo-moteurs liés à la pince se déclenchent sans l’avoir demandé, nous allons donc mon binôme et moi, placer des capacités sur notre plaque. </w:t>
+      </w:r>
+    </w:p>
+    <w:p>
+      <w:pPr>
+        <w:pStyle w:val="Body"/>
+        <w:rPr>
+          <w:rStyle w:val="lev"/>
+        </w:rPr>
+      </w:pPr>
+    </w:p>
+    <w:p>
+      <w:pPr>
+        <w:pStyle w:val="Sancen1"/>
+      </w:pPr>
+      <w:r>
+        <w:t>Séance n°</w:t>
+      </w:r>
+      <w:r>
+        <w:t>5</w:t>
+      </w:r>
+      <w:r>
+        <w:t xml:space="preserve"> - </w:t>
+      </w:r>
+      <w:r>
+        <w:t>05</w:t>
+      </w:r>
+      <w:r>
+        <w:t>/0</w:t>
+      </w:r>
+      <w:r>
+        <w:t>2</w:t>
+      </w:r>
+      <w:r>
+        <w:t>/19</w:t>
+      </w:r>
+    </w:p>
+    <w:p>
+      <w:pPr>
+        <w:pStyle w:val="Body"/>
+        <w:rPr>
+          <w:b/>
+          <w:bCs/>
+          <w:color w:val="B76E0B"/>
+          <w:sz w:val="34"/>
+          <w:szCs w:val="34"/>
+          <w:u w:color="B76E0B"/>
+        </w:rPr>
+      </w:pPr>
+      <w:r>
+        <w:rPr>
+          <w:b/>
+          <w:bCs/>
+          <w:color w:val="B76E0B"/>
+          <w:sz w:val="34"/>
+          <w:szCs w:val="34"/>
+          <w:u w:color="B76E0B"/>
+        </w:rPr>
+        <w:t xml:space="preserve">Travail sur </w:t>
+      </w:r>
+      <w:r>
+        <w:rPr>
+          <w:b/>
+          <w:bCs/>
+          <w:color w:val="B76E0B"/>
+          <w:sz w:val="34"/>
+          <w:szCs w:val="34"/>
+          <w:u w:color="B76E0B"/>
+        </w:rPr>
+        <w:t>le module HS SR04</w:t>
+      </w:r>
+    </w:p>
+    <w:p>
+      <w:pPr>
+        <w:pStyle w:val="Body"/>
+        <w:rPr>
+          <w:rStyle w:val="lev"/>
+        </w:rPr>
+      </w:pPr>
+      <w:r>
+        <w:rPr>
+          <w:rStyle w:val="CitationintenseCar"/>
+        </w:rPr>
+        <w:t>Objectif :</w:t>
+      </w:r>
+      <w:r>
+        <w:rPr>
+          <w:rStyle w:val="CitationintenseCar"/>
+        </w:rPr>
+        <w:t xml:space="preserve"> </w:t>
+      </w:r>
+      <w:r>
+        <w:rPr>
+          <w:rStyle w:val="lev"/>
+        </w:rPr>
+        <w:t>Comprendre quels sont les problèmes qui persistent dans le bon fonctionnement autonome du robot. Cela peut à la fois venir du code en lui-même mais aussi la précision de la caméra et du module.</w:t>
+      </w:r>
+    </w:p>
+    <w:p>
+      <w:pPr>
+        <w:pStyle w:val="Body"/>
+        <w:rPr>
+          <w:rStyle w:val="lev"/>
+        </w:rPr>
+      </w:pPr>
+      <w:r>
+        <w:rPr>
+          <w:rStyle w:val="CitationintenseCar"/>
+        </w:rPr>
+        <w:t>Déroulement de la séance</w:t>
+      </w:r>
+      <w:r>
+        <w:rPr>
+          <w:rStyle w:val="CitationintenseCar"/>
+        </w:rPr>
+        <w:t xml:space="preserve"> : </w:t>
+      </w:r>
+      <w:r>
+        <w:rPr>
+          <w:rStyle w:val="lev"/>
+        </w:rPr>
+        <w:t xml:space="preserve">Durant </w:t>
+      </w:r>
+      <w:r>
+        <w:rPr>
+          <w:rStyle w:val="lev"/>
+        </w:rPr>
+        <w:t xml:space="preserve">cette séance, mon binôme avait pour volonté de comprendre mon programme </w:t>
+      </w:r>
+      <w:r>
+        <w:rPr>
+          <w:rStyle w:val="lev"/>
+        </w:rPr>
+        <w:t>et j’ai donc passé un long moment à le lui expliquer</w:t>
+      </w:r>
+      <w:r>
+        <w:rPr>
+          <w:rStyle w:val="lev"/>
+        </w:rPr>
+        <w:t xml:space="preserve">. </w:t>
+      </w:r>
+      <w:r>
+        <w:rPr>
+          <w:rStyle w:val="lev"/>
+        </w:rPr>
+        <w:t>L</w:t>
+      </w:r>
+      <w:r>
+        <w:rPr>
+          <w:rStyle w:val="lev"/>
+        </w:rPr>
+        <w:t xml:space="preserve">’intégralité de </w:t>
+      </w:r>
+      <w:r>
+        <w:rPr>
+          <w:rStyle w:val="lev"/>
+        </w:rPr>
+        <w:t>la</w:t>
+      </w:r>
+      <w:r>
+        <w:rPr>
+          <w:rStyle w:val="lev"/>
+        </w:rPr>
+        <w:t xml:space="preserve"> séance </w:t>
+      </w:r>
+      <w:r>
+        <w:rPr>
+          <w:rStyle w:val="lev"/>
+        </w:rPr>
+        <w:t xml:space="preserve">a été consacrée </w:t>
+      </w:r>
+      <w:r>
+        <w:rPr>
+          <w:rStyle w:val="lev"/>
+        </w:rPr>
+        <w:t>sur le code</w:t>
+      </w:r>
+      <w:r>
+        <w:rPr>
+          <w:rStyle w:val="lev"/>
+        </w:rPr>
+        <w:t xml:space="preserve"> du robot</w:t>
+      </w:r>
+      <w:r>
+        <w:rPr>
+          <w:rStyle w:val="lev"/>
+        </w:rPr>
+        <w:t xml:space="preserve">. Expérimentalement (grâce au moniteur et à des </w:t>
+      </w:r>
+      <w:proofErr w:type="spellStart"/>
+      <w:r>
+        <w:rPr>
+          <w:rStyle w:val="lev"/>
+        </w:rPr>
+        <w:t>prints</w:t>
+      </w:r>
+      <w:proofErr w:type="spellEnd"/>
+      <w:r>
+        <w:rPr>
+          <w:rStyle w:val="lev"/>
+        </w:rPr>
+        <w:t>) j’ai pu m’apercevoir que le problème se trouve dès lors que l’objet détecté se trouve aligné à la caméra et que c’est au module infra-rouge de faire son travail.</w:t>
+      </w:r>
+    </w:p>
+    <w:p>
+      <w:pPr>
+        <w:pStyle w:val="Body"/>
+        <w:rPr>
+          <w:rStyle w:val="lev"/>
+        </w:rPr>
+      </w:pPr>
+      <w:r>
+        <w:rPr>
+          <w:rStyle w:val="lev"/>
+        </w:rPr>
+        <w:t xml:space="preserve">Le code étant assez lourd, mon binôme et moi avons essayé de le simplifier en utilisant essentiellement des boucles </w:t>
+      </w:r>
+      <w:proofErr w:type="spellStart"/>
+      <w:r>
+        <w:rPr>
+          <w:rStyle w:val="lev"/>
+        </w:rPr>
+        <w:t>while</w:t>
+      </w:r>
+      <w:proofErr w:type="spellEnd"/>
+      <w:r>
+        <w:rPr>
+          <w:rStyle w:val="lev"/>
+        </w:rPr>
+        <w:t xml:space="preserve">, mais cela n’a pas marché. </w:t>
+      </w:r>
+    </w:p>
+    <w:p>
+      <w:pPr>
+        <w:pStyle w:val="Body"/>
+        <w:rPr>
+          <w:rStyle w:val="lev"/>
+        </w:rPr>
+      </w:pPr>
+      <w:r>
+        <w:rPr>
+          <w:rStyle w:val="lev"/>
+        </w:rPr>
+        <w:t xml:space="preserve">Cette séance fut donc peu productive mais je devrais pouvoir réussir à le faire fonctionner complètement ce week-end </w:t>
+      </w:r>
+      <w:proofErr w:type="gramStart"/>
+      <w:r>
+        <w:rPr>
+          <w:rStyle w:val="lev"/>
+        </w:rPr>
+        <w:t>( je</w:t>
+      </w:r>
+      <w:proofErr w:type="gramEnd"/>
+      <w:r>
+        <w:rPr>
+          <w:rStyle w:val="lev"/>
+        </w:rPr>
+        <w:t xml:space="preserve"> l’espère !)</w:t>
+      </w:r>
+    </w:p>
+    <w:p>
+      <w:pPr>
+        <w:pStyle w:val="Body"/>
+        <w:rPr>
+          <w:rStyle w:val="lev"/>
+        </w:rPr>
+      </w:pPr>
+      <w:r>
+        <w:rPr>
+          <w:rStyle w:val="CitationintenseCar"/>
+        </w:rPr>
+        <w:t>Améliorations à fournir :</w:t>
+      </w:r>
+      <w:r>
+        <w:rPr>
+          <w:rStyle w:val="CitationintenseCar"/>
+        </w:rPr>
+        <w:t xml:space="preserve"> </w:t>
+      </w:r>
+      <w:r>
+        <w:rPr>
+          <w:rStyle w:val="lev"/>
+        </w:rPr>
+        <w:t>U</w:t>
+      </w:r>
+      <w:r>
+        <w:rPr>
+          <w:rStyle w:val="lev"/>
+        </w:rPr>
+        <w:t xml:space="preserve">ne fois que ce problème sera réglé et que nous pourrons désormais détecter et se rendre sur l’objet dans n’importe quelle configuration, mon binôme devrait être capable d’attraper l’objet avec une pince. Mon travail </w:t>
+      </w:r>
+      <w:r>
+        <w:rPr>
+          <w:rStyle w:val="lev"/>
+        </w:rPr>
+        <w:t>quant</w:t>
+      </w:r>
+      <w:r>
+        <w:rPr>
+          <w:rStyle w:val="lev"/>
+        </w:rPr>
+        <w:t xml:space="preserve"> à moi sera d’adapter le code afin que la caméra puisse détecter différents objets et pas simplement un cube rouge. </w:t>
+      </w:r>
+    </w:p>
+    <w:p>
+      <w:pPr>
+        <w:pStyle w:val="Body"/>
+        <w:rPr>
+          <w:b/>
+          <w:bCs/>
+          <w:color w:val="B76E0B"/>
+          <w:sz w:val="34"/>
+          <w:szCs w:val="34"/>
+          <w:u w:color="B76E0B"/>
+        </w:rPr>
+      </w:pPr>
+      <w:r>
+        <w:rPr>
+          <w:rStyle w:val="lev"/>
+        </w:rPr>
+        <w:t xml:space="preserve">Je travaillerai également sur la réception de l’objet, c’est-à-dire </w:t>
+      </w:r>
+      <w:r>
+        <w:rPr>
+          <w:rStyle w:val="lev"/>
+          <w:u w:val="double"/>
+        </w:rPr>
+        <w:t>o</w:t>
+      </w:r>
+      <w:r>
+        <w:rPr>
+          <w:rStyle w:val="lev"/>
+        </w:rPr>
+        <w:t xml:space="preserve">ù le placer, une fois attrapé. Aussi, j’étudierai la conception d’une coque qui </w:t>
+      </w:r>
+      <w:proofErr w:type="spellStart"/>
+      <w:r>
+        <w:rPr>
+          <w:rStyle w:val="lev"/>
+        </w:rPr>
+        <w:t>permetterait</w:t>
+      </w:r>
+      <w:proofErr w:type="spellEnd"/>
+      <w:r>
+        <w:rPr>
+          <w:rStyle w:val="lev"/>
+        </w:rPr>
+        <w:t xml:space="preserve"> d’isoler et cacher la surface supérieure du robot : en effet beaucoup de fils gênent le bon fonctionnement du robot.</w:t>
+      </w:r>
       <w:bookmarkStart w:id="0" w:name="_GoBack"/>
       <w:bookmarkEnd w:id="0"/>
     </w:p>
     <w:p>
       <w:pPr>
         <w:pStyle w:val="Body"/>
-        <w:rPr>
-          <w:rStyle w:val="lev"/>
-        </w:rPr>
-      </w:pPr>
-      <w:r>
-        <w:rPr>
-          <w:rStyle w:val="lev"/>
-        </w:rPr>
-        <w:t xml:space="preserve"> Finalement j’ai réussi à créer un programme qui me permet de faire avancer le robot tant que la distance séparant l’objet de la caméra est inférieure à 20cm sinon il s’arrête. </w:t>
-      </w:r>
-      <w:r>
-        <w:rPr>
-          <w:rStyle w:val="lev"/>
-        </w:rPr>
-        <w:t>Ce programme est disponible sur notre git-hub.</w:t>
-      </w:r>
-    </w:p>
-    <w:p>
-      <w:pPr>
-        <w:pStyle w:val="Body"/>
-        <w:rPr>
-          <w:rStyle w:val="lev"/>
-        </w:rPr>
-      </w:pPr>
-      <w:r>
-        <w:rPr>
-          <w:rStyle w:val="CitationintenseCar"/>
-        </w:rPr>
-        <w:t>Améliorations à fournir :</w:t>
-      </w:r>
-      <w:r>
-        <w:rPr>
-          <w:rStyle w:val="CitationintenseCar"/>
-        </w:rPr>
-        <w:t xml:space="preserve"> </w:t>
-      </w:r>
-      <w:r>
-        <w:rPr>
-          <w:rStyle w:val="lev"/>
-        </w:rPr>
-        <w:t>P</w:t>
-      </w:r>
-      <w:r>
-        <w:rPr>
-          <w:rStyle w:val="lev"/>
-        </w:rPr>
-        <w:t xml:space="preserve">our autant je n’arrive pas encore à l’ajouter </w:t>
-      </w:r>
-      <w:r>
-        <w:rPr>
-          <w:rStyle w:val="lev"/>
-        </w:rPr>
-        <w:t>au code principal</w:t>
-      </w:r>
-      <w:r>
-        <w:rPr>
-          <w:rStyle w:val="lev"/>
-        </w:rPr>
-        <w:t xml:space="preserve">, je compte régler ce problème ce week-end. </w:t>
-      </w:r>
-      <w:r>
-        <w:rPr>
-          <w:rStyle w:val="lev"/>
-        </w:rPr>
-        <w:t xml:space="preserve">Il est également nécessaire de régler le problème suivant : les servo-moteurs liés à la pince se déclenchent sans l’avoir demandé, nous allons donc mon binôme et moi, placer des capacités sur notre plaque. </w:t>
-      </w:r>
+      </w:pPr>
+    </w:p>
+    <w:p>
+      <w:pPr>
+        <w:pStyle w:val="Body"/>
+        <w:rPr>
+          <w:rStyle w:val="lev"/>
+        </w:rPr>
+      </w:pPr>
     </w:p>
     <w:sectPr>
       <w:headerReference w:type="default" r:id="rId10"/>

--- a/RapportDeSeance/IAFRATE/Rapports de séances - Sébastien Iafrate.docx
+++ b/RapportDeSeance/IAFRATE/Rapports de séances - Sébastien Iafrate.docx
@@ -1448,25 +1448,7 @@
         <w:pStyle w:val="Sancen1"/>
       </w:pPr>
       <w:r>
-        <w:t>Séance n°</w:t>
-      </w:r>
-      <w:r>
-        <w:t>5</w:t>
-      </w:r>
-      <w:r>
-        <w:t xml:space="preserve"> - </w:t>
-      </w:r>
-      <w:r>
-        <w:t>05</w:t>
-      </w:r>
-      <w:r>
-        <w:t>/0</w:t>
-      </w:r>
-      <w:r>
-        <w:t>2</w:t>
-      </w:r>
-      <w:r>
-        <w:t>/19</w:t>
+        <w:t>Séance n°5 - 05/02/19</w:t>
       </w:r>
     </w:p>
     <w:p>
@@ -1490,9 +1472,226 @@
           <w:szCs w:val="34"/>
           <w:u w:color="B76E0B"/>
         </w:rPr>
-        <w:t xml:space="preserve">Travail sur </w:t>
-      </w:r>
-      <w:r>
+        <w:t>Travail sur le module HS SR04</w:t>
+      </w:r>
+    </w:p>
+    <w:p>
+      <w:pPr>
+        <w:pStyle w:val="Body"/>
+        <w:rPr>
+          <w:rStyle w:val="lev"/>
+        </w:rPr>
+      </w:pPr>
+      <w:r>
+        <w:rPr>
+          <w:rStyle w:val="CitationintenseCar"/>
+        </w:rPr>
+        <w:t xml:space="preserve">Objectif : </w:t>
+      </w:r>
+      <w:r>
+        <w:rPr>
+          <w:rStyle w:val="lev"/>
+        </w:rPr>
+        <w:t>Comprendre quels sont les problèmes qui persistent dans le bon fonctionnement autonome du robot. Cela peut à la fois venir du code en lui-même mais aussi la précision de la caméra et du module.</w:t>
+      </w:r>
+    </w:p>
+    <w:p>
+      <w:pPr>
+        <w:pStyle w:val="Body"/>
+        <w:rPr>
+          <w:rStyle w:val="lev"/>
+        </w:rPr>
+      </w:pPr>
+      <w:r>
+        <w:rPr>
+          <w:rStyle w:val="CitationintenseCar"/>
+        </w:rPr>
+        <w:t xml:space="preserve">Déroulement de la séance : </w:t>
+      </w:r>
+      <w:r>
+        <w:rPr>
+          <w:rStyle w:val="lev"/>
+        </w:rPr>
+        <w:t xml:space="preserve">Durant </w:t>
+      </w:r>
+      <w:r>
+        <w:rPr>
+          <w:rStyle w:val="lev"/>
+        </w:rPr>
+        <w:t xml:space="preserve">cette séance, mon binôme avait pour volonté de comprendre mon programme </w:t>
+      </w:r>
+      <w:r>
+        <w:rPr>
+          <w:rStyle w:val="lev"/>
+        </w:rPr>
+        <w:t>et j’ai donc passé un long moment à le lui expliquer</w:t>
+      </w:r>
+      <w:r>
+        <w:rPr>
+          <w:rStyle w:val="lev"/>
+        </w:rPr>
+        <w:t xml:space="preserve">. </w:t>
+      </w:r>
+      <w:r>
+        <w:rPr>
+          <w:rStyle w:val="lev"/>
+        </w:rPr>
+        <w:t>L</w:t>
+      </w:r>
+      <w:r>
+        <w:rPr>
+          <w:rStyle w:val="lev"/>
+        </w:rPr>
+        <w:t xml:space="preserve">’intégralité de </w:t>
+      </w:r>
+      <w:r>
+        <w:rPr>
+          <w:rStyle w:val="lev"/>
+        </w:rPr>
+        <w:t>la</w:t>
+      </w:r>
+      <w:r>
+        <w:rPr>
+          <w:rStyle w:val="lev"/>
+        </w:rPr>
+        <w:t xml:space="preserve"> séance </w:t>
+      </w:r>
+      <w:r>
+        <w:rPr>
+          <w:rStyle w:val="lev"/>
+        </w:rPr>
+        <w:t xml:space="preserve">a été consacrée </w:t>
+      </w:r>
+      <w:r>
+        <w:rPr>
+          <w:rStyle w:val="lev"/>
+        </w:rPr>
+        <w:t>sur le code</w:t>
+      </w:r>
+      <w:r>
+        <w:rPr>
+          <w:rStyle w:val="lev"/>
+        </w:rPr>
+        <w:t xml:space="preserve"> du robot</w:t>
+      </w:r>
+      <w:r>
+        <w:rPr>
+          <w:rStyle w:val="lev"/>
+        </w:rPr>
+        <w:t xml:space="preserve">. Expérimentalement (grâce au moniteur et à des </w:t>
+      </w:r>
+      <w:proofErr w:type="spellStart"/>
+      <w:r>
+        <w:rPr>
+          <w:rStyle w:val="lev"/>
+        </w:rPr>
+        <w:t>prints</w:t>
+      </w:r>
+      <w:proofErr w:type="spellEnd"/>
+      <w:r>
+        <w:rPr>
+          <w:rStyle w:val="lev"/>
+        </w:rPr>
+        <w:t>) j’ai pu m’apercevoir que le problème se trouve dès lors que l’objet détecté se trouve aligné à la caméra et que c’est au module infra-rouge de faire son travail.</w:t>
+      </w:r>
+    </w:p>
+    <w:p>
+      <w:pPr>
+        <w:pStyle w:val="Body"/>
+        <w:rPr>
+          <w:rStyle w:val="lev"/>
+        </w:rPr>
+      </w:pPr>
+      <w:r>
+        <w:rPr>
+          <w:rStyle w:val="lev"/>
+        </w:rPr>
+        <w:t xml:space="preserve">Le code étant assez lourd, mon binôme et moi avons essayé de le simplifier en utilisant essentiellement des boucles </w:t>
+      </w:r>
+      <w:proofErr w:type="spellStart"/>
+      <w:r>
+        <w:rPr>
+          <w:rStyle w:val="lev"/>
+        </w:rPr>
+        <w:t>while</w:t>
+      </w:r>
+      <w:proofErr w:type="spellEnd"/>
+      <w:r>
+        <w:rPr>
+          <w:rStyle w:val="lev"/>
+        </w:rPr>
+        <w:t xml:space="preserve">, mais cela n’a pas marché. </w:t>
+      </w:r>
+    </w:p>
+    <w:p>
+      <w:pPr>
+        <w:pStyle w:val="Body"/>
+        <w:rPr>
+          <w:rStyle w:val="lev"/>
+        </w:rPr>
+      </w:pPr>
+      <w:r>
+        <w:rPr>
+          <w:rStyle w:val="lev"/>
+        </w:rPr>
+        <w:t xml:space="preserve">Cette séance fut donc peu productive mais je devrais pouvoir réussir à le faire fonctionner complètement ce week-end </w:t>
+      </w:r>
+      <w:proofErr w:type="gramStart"/>
+      <w:r>
+        <w:rPr>
+          <w:rStyle w:val="lev"/>
+        </w:rPr>
+        <w:t>( je</w:t>
+      </w:r>
+      <w:proofErr w:type="gramEnd"/>
+      <w:r>
+        <w:rPr>
+          <w:rStyle w:val="lev"/>
+        </w:rPr>
+        <w:t xml:space="preserve"> l’espère !)</w:t>
+      </w:r>
+    </w:p>
+    <w:p>
+      <w:pPr>
+        <w:pStyle w:val="Body"/>
+        <w:rPr>
+          <w:rStyle w:val="lev"/>
+        </w:rPr>
+      </w:pPr>
+      <w:r>
+        <w:rPr>
+          <w:rStyle w:val="CitationintenseCar"/>
+        </w:rPr>
+        <w:t xml:space="preserve">Améliorations à fournir : </w:t>
+      </w:r>
+      <w:r>
+        <w:rPr>
+          <w:rStyle w:val="lev"/>
+        </w:rPr>
+        <w:t>U</w:t>
+      </w:r>
+      <w:r>
+        <w:rPr>
+          <w:rStyle w:val="lev"/>
+        </w:rPr>
+        <w:t xml:space="preserve">ne fois que ce problème sera réglé et que nous pourrons désormais détecter et se rendre sur l’objet dans n’importe quelle configuration, mon binôme devrait être capable d’attraper l’objet avec une pince. Mon travail </w:t>
+      </w:r>
+      <w:r>
+        <w:rPr>
+          <w:rStyle w:val="lev"/>
+        </w:rPr>
+        <w:t>quant</w:t>
+      </w:r>
+      <w:r>
+        <w:rPr>
+          <w:rStyle w:val="lev"/>
+        </w:rPr>
+        <w:t xml:space="preserve"> à moi sera d’adapter le code afin que la caméra puisse détecter différents objets et pas simplement un cube rouge. </w:t>
+      </w:r>
+    </w:p>
+    <w:p>
+      <w:pPr>
+        <w:pStyle w:val="Body"/>
         <w:rPr>
           <w:b/>
           <w:bCs/>
@@ -1501,247 +1700,70 @@
           <w:szCs w:val="34"/>
           <w:u w:color="B76E0B"/>
         </w:rPr>
-        <w:t>le module HS SR04</w:t>
-      </w:r>
-    </w:p>
-    <w:p>
-      <w:pPr>
-        <w:pStyle w:val="Body"/>
-        <w:rPr>
-          <w:rStyle w:val="lev"/>
-        </w:rPr>
-      </w:pPr>
-      <w:r>
-        <w:rPr>
-          <w:rStyle w:val="CitationintenseCar"/>
-        </w:rPr>
-        <w:t>Objectif :</w:t>
-      </w:r>
-      <w:r>
-        <w:rPr>
-          <w:rStyle w:val="CitationintenseCar"/>
-        </w:rPr>
-        <w:t xml:space="preserve"> </w:t>
-      </w:r>
-      <w:r>
-        <w:rPr>
-          <w:rStyle w:val="lev"/>
-        </w:rPr>
-        <w:t>Comprendre quels sont les problèmes qui persistent dans le bon fonctionnement autonome du robot. Cela peut à la fois venir du code en lui-même mais aussi la précision de la caméra et du module.</w:t>
-      </w:r>
-    </w:p>
-    <w:p>
-      <w:pPr>
-        <w:pStyle w:val="Body"/>
-        <w:rPr>
-          <w:rStyle w:val="lev"/>
-        </w:rPr>
-      </w:pPr>
-      <w:r>
-        <w:rPr>
-          <w:rStyle w:val="CitationintenseCar"/>
-        </w:rPr>
-        <w:t>Déroulement de la séance</w:t>
-      </w:r>
-      <w:r>
-        <w:rPr>
-          <w:rStyle w:val="CitationintenseCar"/>
-        </w:rPr>
-        <w:t xml:space="preserve"> : </w:t>
-      </w:r>
-      <w:r>
-        <w:rPr>
-          <w:rStyle w:val="lev"/>
-        </w:rPr>
-        <w:t xml:space="preserve">Durant </w:t>
-      </w:r>
-      <w:r>
-        <w:rPr>
-          <w:rStyle w:val="lev"/>
-        </w:rPr>
-        <w:t xml:space="preserve">cette séance, mon binôme avait pour volonté de comprendre mon programme </w:t>
-      </w:r>
-      <w:r>
-        <w:rPr>
-          <w:rStyle w:val="lev"/>
-        </w:rPr>
-        <w:t>et j’ai donc passé un long moment à le lui expliquer</w:t>
-      </w:r>
-      <w:r>
-        <w:rPr>
-          <w:rStyle w:val="lev"/>
-        </w:rPr>
-        <w:t xml:space="preserve">. </w:t>
-      </w:r>
-      <w:r>
-        <w:rPr>
-          <w:rStyle w:val="lev"/>
-        </w:rPr>
-        <w:t>L</w:t>
-      </w:r>
-      <w:r>
-        <w:rPr>
-          <w:rStyle w:val="lev"/>
-        </w:rPr>
-        <w:t xml:space="preserve">’intégralité de </w:t>
-      </w:r>
-      <w:r>
-        <w:rPr>
-          <w:rStyle w:val="lev"/>
-        </w:rPr>
-        <w:t>la</w:t>
-      </w:r>
-      <w:r>
-        <w:rPr>
-          <w:rStyle w:val="lev"/>
-        </w:rPr>
-        <w:t xml:space="preserve"> séance </w:t>
-      </w:r>
-      <w:r>
-        <w:rPr>
-          <w:rStyle w:val="lev"/>
-        </w:rPr>
-        <w:t xml:space="preserve">a été consacrée </w:t>
-      </w:r>
-      <w:r>
-        <w:rPr>
-          <w:rStyle w:val="lev"/>
-        </w:rPr>
-        <w:t>sur le code</w:t>
-      </w:r>
-      <w:r>
-        <w:rPr>
-          <w:rStyle w:val="lev"/>
-        </w:rPr>
-        <w:t xml:space="preserve"> du robot</w:t>
-      </w:r>
-      <w:r>
-        <w:rPr>
-          <w:rStyle w:val="lev"/>
-        </w:rPr>
-        <w:t xml:space="preserve">. Expérimentalement (grâce au moniteur et à des </w:t>
+      </w:pPr>
+      <w:r>
+        <w:rPr>
+          <w:rStyle w:val="lev"/>
+        </w:rPr>
+        <w:t xml:space="preserve">Je travaillerai également sur la réception de l’objet, c’est-à-dire </w:t>
+      </w:r>
+      <w:r>
+        <w:rPr>
+          <w:rStyle w:val="lev"/>
+          <w:u w:val="double"/>
+        </w:rPr>
+        <w:t>o</w:t>
+      </w:r>
+      <w:r>
+        <w:rPr>
+          <w:rStyle w:val="lev"/>
+        </w:rPr>
+        <w:t xml:space="preserve">ù le placer, une fois attrapé. Aussi, j’étudierai la conception d’une coque qui </w:t>
       </w:r>
       <w:proofErr w:type="spellStart"/>
       <w:r>
         <w:rPr>
           <w:rStyle w:val="lev"/>
         </w:rPr>
-        <w:t>prints</w:t>
+        <w:t>permetterait</w:t>
       </w:r>
       <w:proofErr w:type="spellEnd"/>
       <w:r>
         <w:rPr>
           <w:rStyle w:val="lev"/>
         </w:rPr>
-        <w:t>) j’ai pu m’apercevoir que le problème se trouve dès lors que l’objet détecté se trouve aligné à la caméra et que c’est au module infra-rouge de faire son travail.</w:t>
-      </w:r>
-    </w:p>
-    <w:p>
-      <w:pPr>
-        <w:pStyle w:val="Body"/>
-        <w:rPr>
-          <w:rStyle w:val="lev"/>
-        </w:rPr>
-      </w:pPr>
-      <w:r>
-        <w:rPr>
-          <w:rStyle w:val="lev"/>
-        </w:rPr>
-        <w:t xml:space="preserve">Le code étant assez lourd, mon binôme et moi avons essayé de le simplifier en utilisant essentiellement des boucles </w:t>
-      </w:r>
-      <w:proofErr w:type="spellStart"/>
-      <w:r>
-        <w:rPr>
-          <w:rStyle w:val="lev"/>
-        </w:rPr>
-        <w:t>while</w:t>
-      </w:r>
-      <w:proofErr w:type="spellEnd"/>
-      <w:r>
-        <w:rPr>
-          <w:rStyle w:val="lev"/>
-        </w:rPr>
-        <w:t xml:space="preserve">, mais cela n’a pas marché. </w:t>
-      </w:r>
-    </w:p>
-    <w:p>
-      <w:pPr>
-        <w:pStyle w:val="Body"/>
-        <w:rPr>
-          <w:rStyle w:val="lev"/>
-        </w:rPr>
-      </w:pPr>
-      <w:r>
-        <w:rPr>
-          <w:rStyle w:val="lev"/>
-        </w:rPr>
-        <w:t xml:space="preserve">Cette séance fut donc peu productive mais je devrais pouvoir réussir à le faire fonctionner complètement ce week-end </w:t>
-      </w:r>
-      <w:proofErr w:type="gramStart"/>
-      <w:r>
-        <w:rPr>
-          <w:rStyle w:val="lev"/>
-        </w:rPr>
-        <w:t>( je</w:t>
-      </w:r>
-      <w:proofErr w:type="gramEnd"/>
-      <w:r>
-        <w:rPr>
-          <w:rStyle w:val="lev"/>
-        </w:rPr>
-        <w:t xml:space="preserve"> l’espère !)</w:t>
-      </w:r>
-    </w:p>
-    <w:p>
-      <w:pPr>
-        <w:pStyle w:val="Body"/>
-        <w:rPr>
-          <w:rStyle w:val="lev"/>
-        </w:rPr>
-      </w:pPr>
-      <w:r>
-        <w:rPr>
-          <w:rStyle w:val="CitationintenseCar"/>
-        </w:rPr>
-        <w:t>Améliorations à fournir :</w:t>
-      </w:r>
-      <w:r>
-        <w:rPr>
-          <w:rStyle w:val="CitationintenseCar"/>
-        </w:rPr>
-        <w:t xml:space="preserve"> </w:t>
-      </w:r>
-      <w:r>
-        <w:rPr>
-          <w:rStyle w:val="lev"/>
-        </w:rPr>
-        <w:t>U</w:t>
-      </w:r>
-      <w:r>
-        <w:rPr>
-          <w:rStyle w:val="lev"/>
-        </w:rPr>
-        <w:t xml:space="preserve">ne fois que ce problème sera réglé et que nous pourrons désormais détecter et se rendre sur l’objet dans n’importe quelle configuration, mon binôme devrait être capable d’attraper l’objet avec une pince. Mon travail </w:t>
-      </w:r>
-      <w:r>
-        <w:rPr>
-          <w:rStyle w:val="lev"/>
-        </w:rPr>
-        <w:t>quant</w:t>
-      </w:r>
-      <w:r>
-        <w:rPr>
-          <w:rStyle w:val="lev"/>
-        </w:rPr>
-        <w:t xml:space="preserve"> à moi sera d’adapter le code afin que la caméra puisse détecter différents objets et pas simplement un cube rouge. </w:t>
-      </w:r>
-    </w:p>
-    <w:p>
-      <w:pPr>
-        <w:pStyle w:val="Body"/>
-        <w:rPr>
-          <w:b/>
-          <w:bCs/>
+        <w:t xml:space="preserve"> d’isoler et cacher la surface supérieure du robot : en effet beaucoup de fils gênent le bon fonctionnement du robot.</w:t>
+      </w:r>
+    </w:p>
+    <w:p>
+      <w:pPr>
+        <w:pStyle w:val="Body"/>
+      </w:pPr>
+    </w:p>
+    <w:p>
+      <w:pPr>
+        <w:pStyle w:val="Sancen1"/>
+      </w:pPr>
+      <w:r>
+        <w:t>Séance n°</w:t>
+      </w:r>
+      <w:r>
+        <w:t>6</w:t>
+      </w:r>
+      <w:r>
+        <w:t xml:space="preserve"> - </w:t>
+      </w:r>
+      <w:r>
+        <w:t>11</w:t>
+      </w:r>
+      <w:r>
+        <w:t>/02/19</w:t>
+      </w:r>
+    </w:p>
+    <w:p>
+      <w:pPr>
+        <w:pStyle w:val="Body"/>
+        <w:rPr>
           <w:color w:val="B76E0B"/>
           <w:sz w:val="34"/>
           <w:szCs w:val="34"/>
@@ -1750,56 +1772,420 @@
       </w:pPr>
       <w:r>
         <w:rPr>
-          <w:rStyle w:val="lev"/>
-        </w:rPr>
-        <w:t xml:space="preserve">Je travaillerai également sur la réception de l’objet, c’est-à-dire </w:t>
-      </w:r>
-      <w:r>
-        <w:rPr>
-          <w:rStyle w:val="lev"/>
-          <w:u w:val="double"/>
-        </w:rPr>
-        <w:t>o</w:t>
-      </w:r>
-      <w:r>
-        <w:rPr>
-          <w:rStyle w:val="lev"/>
-        </w:rPr>
-        <w:t xml:space="preserve">ù le placer, une fois attrapé. Aussi, j’étudierai la conception d’une coque qui </w:t>
+          <w:color w:val="B76E0B"/>
+          <w:sz w:val="34"/>
+          <w:szCs w:val="34"/>
+          <w:u w:color="B76E0B"/>
+        </w:rPr>
+        <w:t xml:space="preserve">Amélioration du code sur l’autonomie, intégration de celui sur la pince </w:t>
+      </w:r>
+    </w:p>
+    <w:p>
+      <w:pPr>
+        <w:pStyle w:val="Body"/>
+        <w:rPr>
+          <w:rStyle w:val="CitationintenseCar"/>
+        </w:rPr>
+      </w:pPr>
+      <w:r>
+        <w:rPr>
+          <w:rStyle w:val="CitationintenseCar"/>
+        </w:rPr>
+        <w:t>Objectif</w:t>
+      </w:r>
+      <w:r>
+        <w:rPr>
+          <w:rStyle w:val="CitationintenseCar"/>
+        </w:rPr>
+        <w:t xml:space="preserve"> : </w:t>
+      </w:r>
+      <w:r>
+        <w:rPr>
+          <w:rStyle w:val="lev"/>
+        </w:rPr>
+        <w:t>Essayer de restructurer le code afin d’améliorer sa compréhension, régler le problème des perturbations de courants qui activent les servo-moteurs de la pince involontairement.</w:t>
+      </w:r>
+      <w:r>
+        <w:rPr>
+          <w:rStyle w:val="CitationintenseCar"/>
+        </w:rPr>
+        <w:t xml:space="preserve"> </w:t>
+      </w:r>
+    </w:p>
+    <w:p>
+      <w:pPr>
+        <w:pStyle w:val="Body"/>
+        <w:rPr>
+          <w:rStyle w:val="CitationintenseCar"/>
+        </w:rPr>
+      </w:pPr>
+      <w:r>
+        <w:rPr>
+          <w:rStyle w:val="CitationintenseCar"/>
+        </w:rPr>
+        <w:t>Déroulement de la séance :</w:t>
+      </w:r>
+      <w:r>
+        <w:rPr>
+          <w:rStyle w:val="CitationintenseCar"/>
+        </w:rPr>
+        <w:t xml:space="preserve"> </w:t>
+      </w:r>
+    </w:p>
+    <w:p>
+      <w:pPr>
+        <w:pStyle w:val="Body"/>
+        <w:rPr>
+          <w:rStyle w:val="CitationintenseCar"/>
+        </w:rPr>
+      </w:pPr>
+      <w:r>
+        <w:rPr>
+          <w:rStyle w:val="lev"/>
+        </w:rPr>
+        <w:t>J’ai consacré la moitié de ma séance à simplifier et améliorer le code afin de faciliter sa compréhension. J’ai en effet structuré le code en phase (visible dans la partie code). Désormais le robot est complètement autonome et le module HS SR04 est fonctionnel. Par la suite j’ai aid</w:t>
+      </w:r>
+      <w:r>
+        <w:rPr>
+          <w:rStyle w:val="lev"/>
+        </w:rPr>
+        <w:t>é</w:t>
+      </w:r>
+      <w:r>
+        <w:rPr>
+          <w:rStyle w:val="lev"/>
+        </w:rPr>
+        <w:t xml:space="preserve"> mon binôme sur les servo-moteurs, on a</w:t>
+      </w:r>
+      <w:r>
+        <w:rPr>
+          <w:rStyle w:val="lev"/>
+        </w:rPr>
+        <w:t xml:space="preserve"> ajouté 3 capacités afin de régler ce problème de perturbations de courant. Afin de comprendre ce qu’il se passait, avec le professeur nous avons fait une étude de tension et fréquence grâce à l’oscilloscope.</w:t>
+      </w:r>
+      <w:r>
+        <w:rPr>
+          <w:rStyle w:val="CitationintenseCar"/>
+        </w:rPr>
+        <w:t xml:space="preserve"> </w:t>
+      </w:r>
+    </w:p>
+    <w:p>
+      <w:pPr>
+        <w:pStyle w:val="Body"/>
+        <w:rPr>
+          <w:rStyle w:val="lev"/>
+        </w:rPr>
+      </w:pPr>
+      <w:r>
+        <w:rPr>
+          <w:rStyle w:val="lev"/>
+        </w:rPr>
+        <w:t xml:space="preserve">Pour </w:t>
       </w:r>
       <w:proofErr w:type="spellStart"/>
       <w:r>
         <w:rPr>
           <w:rStyle w:val="lev"/>
         </w:rPr>
-        <w:t>permetterait</w:t>
+        <w:t>palier</w:t>
       </w:r>
       <w:proofErr w:type="spellEnd"/>
       <w:r>
         <w:rPr>
           <w:rStyle w:val="lev"/>
         </w:rPr>
-        <w:t xml:space="preserve"> d’isoler et cacher la surface supérieure du robot : en effet beaucoup de fils gênent le bon fonctionnement du robot.</w:t>
-      </w:r>
+        <w:t xml:space="preserve"> au problème le professeur nous a fournit une batterie portable qui permet de générer du courant directement à la carte </w:t>
+      </w:r>
+      <w:proofErr w:type="spellStart"/>
+      <w:r>
+        <w:rPr>
+          <w:rStyle w:val="lev"/>
+        </w:rPr>
+        <w:t>arduino</w:t>
+      </w:r>
+      <w:proofErr w:type="spellEnd"/>
+      <w:r>
+        <w:rPr>
+          <w:rStyle w:val="lev"/>
+        </w:rPr>
+        <w:t xml:space="preserve">, cela à régler les problèmes. </w:t>
+      </w:r>
+      <w:r>
+        <w:rPr>
+          <w:b/>
+          <w:bCs/>
+          <w:noProof/>
+        </w:rPr>
+        <w:drawing>
+          <wp:anchor distT="0" distB="0" distL="114300" distR="114300" simplePos="0" relativeHeight="251661312" behindDoc="0" locked="0" layoutInCell="1" allowOverlap="1">
+            <wp:simplePos x="0" y="0"/>
+            <wp:positionH relativeFrom="column">
+              <wp:posOffset>0</wp:posOffset>
+            </wp:positionH>
+            <wp:positionV relativeFrom="paragraph">
+              <wp:posOffset>0</wp:posOffset>
+            </wp:positionV>
+            <wp:extent cx="3285350" cy="2464039"/>
+            <wp:effectExtent l="0" t="8572" r="2222" b="2223"/>
+            <wp:wrapSquare wrapText="bothSides"/>
+            <wp:docPr id="3" name="Image 3"/>
+            <wp:cNvGraphicFramePr>
+              <a:graphicFrameLocks xmlns:a="http://schemas.openxmlformats.org/drawingml/2006/main" noChangeAspect="1"/>
+            </wp:cNvGraphicFramePr>
+            <a:graphic xmlns:a="http://schemas.openxmlformats.org/drawingml/2006/main">
+              <a:graphicData uri="http://schemas.openxmlformats.org/drawingml/2006/picture">
+                <pic:pic xmlns:pic="http://schemas.openxmlformats.org/drawingml/2006/picture">
+                  <pic:nvPicPr>
+                    <pic:cNvPr id="3" name="IMG_20190211_161843.jpg"/>
+                    <pic:cNvPicPr/>
+                  </pic:nvPicPr>
+                  <pic:blipFill>
+                    <a:blip r:embed="rId10" cstate="print">
+                      <a:extLst>
+                        <a:ext uri="{28A0092B-C50C-407E-A947-70E740481C1C}">
+                          <a14:useLocalDpi xmlns:a14="http://schemas.microsoft.com/office/drawing/2010/main" val="0"/>
+                        </a:ext>
+                      </a:extLst>
+                    </a:blip>
+                    <a:stretch>
+                      <a:fillRect/>
+                    </a:stretch>
+                  </pic:blipFill>
+                  <pic:spPr>
+                    <a:xfrm rot="5400000">
+                      <a:off x="0" y="0"/>
+                      <a:ext cx="3290960" cy="2468246"/>
+                    </a:xfrm>
+                    <a:prstGeom prst="rect">
+                      <a:avLst/>
+                    </a:prstGeom>
+                  </pic:spPr>
+                </pic:pic>
+              </a:graphicData>
+            </a:graphic>
+          </wp:anchor>
+        </w:drawing>
+      </w:r>
+    </w:p>
+    <w:p>
+      <w:pPr>
+        <w:pStyle w:val="Body"/>
+        <w:rPr>
+          <w:rStyle w:val="CitationintenseCar"/>
+        </w:rPr>
+      </w:pPr>
+    </w:p>
+    <w:p>
+      <w:pPr>
+        <w:pStyle w:val="Body"/>
+        <w:rPr>
+          <w:rStyle w:val="CitationintenseCar"/>
+        </w:rPr>
+      </w:pPr>
+    </w:p>
+    <w:p>
+      <w:pPr>
+        <w:pStyle w:val="Body"/>
+        <w:rPr>
+          <w:rStyle w:val="CitationintenseCar"/>
+        </w:rPr>
+      </w:pPr>
+    </w:p>
+    <w:p>
+      <w:pPr>
+        <w:pStyle w:val="Body"/>
+        <w:rPr>
+          <w:rStyle w:val="CitationintenseCar"/>
+        </w:rPr>
+      </w:pPr>
+    </w:p>
+    <w:p>
+      <w:pPr>
+        <w:pStyle w:val="Body"/>
+        <w:rPr>
+          <w:rStyle w:val="CitationintenseCar"/>
+        </w:rPr>
+      </w:pPr>
+    </w:p>
+    <w:p>
+      <w:pPr>
+        <w:pStyle w:val="Body"/>
+        <w:rPr>
+          <w:rStyle w:val="CitationintenseCar"/>
+        </w:rPr>
+      </w:pPr>
       <w:bookmarkStart w:id="0" w:name="_GoBack"/>
       <w:bookmarkEnd w:id="0"/>
     </w:p>
     <w:p>
       <w:pPr>
         <w:pStyle w:val="Body"/>
-      </w:pPr>
-    </w:p>
-    <w:p>
-      <w:pPr>
-        <w:pStyle w:val="Body"/>
-        <w:rPr>
-          <w:rStyle w:val="lev"/>
+        <w:rPr>
+          <w:rStyle w:val="CitationintenseCar"/>
+        </w:rPr>
+      </w:pPr>
+    </w:p>
+    <w:p>
+      <w:pPr>
+        <w:pStyle w:val="Body"/>
+        <w:rPr>
+          <w:rStyle w:val="CitationintenseCar"/>
+        </w:rPr>
+      </w:pPr>
+    </w:p>
+    <w:p>
+      <w:pPr>
+        <w:pStyle w:val="Body"/>
+        <w:rPr>
+          <w:rStyle w:val="lev"/>
+        </w:rPr>
+      </w:pPr>
+      <w:r>
+        <w:rPr>
+          <w:rStyle w:val="CitationintenseCar"/>
+        </w:rPr>
+        <w:t>Améliorations à fournir :</w:t>
+      </w:r>
+      <w:r>
+        <w:rPr>
+          <w:rStyle w:val="CitationintenseCar"/>
+        </w:rPr>
+        <w:t xml:space="preserve"> </w:t>
+      </w:r>
+      <w:r>
+        <w:rPr>
+          <w:rStyle w:val="lev"/>
+        </w:rPr>
+        <w:t>Comme on peut le voir sur la vidéo</w:t>
+      </w:r>
+      <w:r>
+        <w:rPr>
+          <w:rStyle w:val="lev"/>
+        </w:rPr>
+        <w:t> :</w:t>
+      </w:r>
+      <w:r>
+        <w:rPr>
+          <w:rStyle w:val="lev"/>
+        </w:rPr>
+        <w:t xml:space="preserve"> </w:t>
+      </w:r>
+      <w:r>
+        <w:rPr>
+          <w:rStyle w:val="lev"/>
+        </w:rPr>
+        <w:t>https://www.youtube.com/watch?v=nsNMSXpIb08</w:t>
+      </w:r>
+    </w:p>
+    <w:p>
+      <w:pPr>
+        <w:pStyle w:val="Body"/>
+        <w:rPr>
+          <w:rStyle w:val="lev"/>
+        </w:rPr>
+      </w:pPr>
+      <w:proofErr w:type="gramStart"/>
+      <w:r>
+        <w:rPr>
+          <w:rStyle w:val="lev"/>
+        </w:rPr>
+        <w:t>,l</w:t>
+      </w:r>
+      <w:r>
+        <w:rPr>
+          <w:rStyle w:val="lev"/>
+        </w:rPr>
+        <w:t>e</w:t>
+      </w:r>
+      <w:proofErr w:type="gramEnd"/>
+      <w:r>
+        <w:rPr>
+          <w:rStyle w:val="lev"/>
+        </w:rPr>
+        <w:t xml:space="preserve"> robot marche presque totalement. Pour autant la précision du robot et de la pince ne nous permet d’attraper à chaque coups la boite rouge. Je pense que l’alignement de la pince et du module HS SR04 en est la cause. J’ajouterai surement une phase d’ajustement une fois que le robot s’est aligné en face de l’objet, à plus faible vitesse. </w:t>
+      </w:r>
+    </w:p>
+    <w:p>
+      <w:pPr>
+        <w:pStyle w:val="Body"/>
+        <w:rPr>
+          <w:color w:val="B76E0B"/>
+          <w:sz w:val="34"/>
+          <w:szCs w:val="34"/>
+          <w:u w:color="B76E0B"/>
+        </w:rPr>
+      </w:pPr>
+    </w:p>
+    <w:p>
+      <w:pPr>
+        <w:pStyle w:val="Body"/>
+        <w:rPr>
+          <w:color w:val="B76E0B"/>
+          <w:sz w:val="34"/>
+          <w:szCs w:val="34"/>
+          <w:u w:color="B76E0B"/>
+        </w:rPr>
+      </w:pPr>
+    </w:p>
+    <w:p>
+      <w:pPr>
+        <w:pStyle w:val="Body"/>
+        <w:rPr>
+          <w:color w:val="B76E0B"/>
+          <w:sz w:val="34"/>
+          <w:szCs w:val="34"/>
+          <w:u w:color="B76E0B"/>
+        </w:rPr>
+      </w:pPr>
+    </w:p>
+    <w:p>
+      <w:pPr>
+        <w:pStyle w:val="Body"/>
+        <w:rPr>
+          <w:color w:val="B76E0B"/>
+          <w:sz w:val="34"/>
+          <w:szCs w:val="34"/>
+          <w:u w:color="B76E0B"/>
+        </w:rPr>
+      </w:pPr>
+    </w:p>
+    <w:p>
+      <w:pPr>
+        <w:pStyle w:val="Body"/>
+        <w:rPr>
+          <w:color w:val="B76E0B"/>
+          <w:sz w:val="34"/>
+          <w:szCs w:val="34"/>
+          <w:u w:color="B76E0B"/>
+        </w:rPr>
+      </w:pPr>
+    </w:p>
+    <w:p>
+      <w:pPr>
+        <w:pStyle w:val="Body"/>
+        <w:rPr>
+          <w:color w:val="B76E0B"/>
+          <w:sz w:val="34"/>
+          <w:szCs w:val="34"/>
+          <w:u w:color="B76E0B"/>
+        </w:rPr>
+      </w:pPr>
+    </w:p>
+    <w:p>
+      <w:pPr>
+        <w:pStyle w:val="Body"/>
+        <w:rPr>
+          <w:color w:val="B76E0B"/>
+          <w:sz w:val="34"/>
+          <w:szCs w:val="34"/>
+          <w:u w:color="B76E0B"/>
         </w:rPr>
       </w:pPr>
     </w:p>
     <w:sectPr>
-      <w:headerReference w:type="default" r:id="rId10"/>
-      <w:footerReference w:type="default" r:id="rId11"/>
+      <w:headerReference w:type="default" r:id="rId11"/>
+      <w:footerReference w:type="default" r:id="rId12"/>
       <w:pgSz w:w="11900" w:h="16840"/>
       <w:pgMar w:top="1417" w:right="1417" w:bottom="1417" w:left="1417" w:header="708" w:footer="708" w:gutter="0"/>
       <w:cols w:space="720"/>

--- a/RapportDeSeance/IAFRATE/Rapports de séances - Sébastien Iafrate.docx
+++ b/RapportDeSeance/IAFRATE/Rapports de séances - Sébastien Iafrate.docx
@@ -375,6 +375,7 @@
         <w:pStyle w:val="Objectifdesance"/>
       </w:pPr>
       <w:r>
+        <w:lastRenderedPageBreak/>
         <w:t>Réception du robot et travail sur la caméra</w:t>
       </w:r>
       <w:r>
@@ -708,6 +709,7 @@
         <w:rPr>
           <w:noProof/>
         </w:rPr>
+        <w:lastRenderedPageBreak/>
         <w:drawing>
           <wp:inline distT="0" distB="0" distL="0" distR="0">
             <wp:extent cx="5756911" cy="3067552"/>
@@ -885,6 +887,7 @@
         <w:rPr>
           <w:rStyle w:val="CitationintenseCar"/>
         </w:rPr>
+        <w:lastRenderedPageBreak/>
         <w:t xml:space="preserve">Objectif : </w:t>
       </w:r>
       <w:r>
@@ -1223,6 +1226,7 @@
         <w:rPr>
           <w:rStyle w:val="CitationintenseCar"/>
         </w:rPr>
+        <w:lastRenderedPageBreak/>
         <w:t xml:space="preserve">Objectif : </w:t>
       </w:r>
       <w:r>
@@ -1432,7 +1436,14 @@
         <w:rPr>
           <w:rStyle w:val="lev"/>
         </w:rPr>
-        <w:t xml:space="preserve">Il est également nécessaire de régler le problème suivant : les servo-moteurs liés à la pince se déclenchent sans l’avoir demandé, nous allons donc mon binôme et moi, placer des capacités sur notre plaque. </w:t>
+        <w:t xml:space="preserve">Il est également </w:t>
+      </w:r>
+      <w:r>
+        <w:rPr>
+          <w:rStyle w:val="lev"/>
+        </w:rPr>
+        <w:lastRenderedPageBreak/>
+        <w:t xml:space="preserve">nécessaire de régler le problème suivant : les servo-moteurs liés à la pince se déclenchent sans l’avoir demandé, nous allons donc mon binôme et moi, placer des capacités sur notre plaque. </w:t>
       </w:r>
     </w:p>
     <w:p>
@@ -1745,19 +1756,7 @@
         <w:pStyle w:val="Sancen1"/>
       </w:pPr>
       <w:r>
-        <w:t>Séance n°</w:t>
-      </w:r>
-      <w:r>
-        <w:t>6</w:t>
-      </w:r>
-      <w:r>
-        <w:t xml:space="preserve"> - </w:t>
-      </w:r>
-      <w:r>
-        <w:t>11</w:t>
-      </w:r>
-      <w:r>
-        <w:t>/02/19</w:t>
+        <w:t>Séance n°6 - 11/02/19</w:t>
       </w:r>
     </w:p>
     <w:p>
@@ -1791,13 +1790,8 @@
         <w:rPr>
           <w:rStyle w:val="CitationintenseCar"/>
         </w:rPr>
-        <w:t>Objectif</w:t>
-      </w:r>
-      <w:r>
-        <w:rPr>
-          <w:rStyle w:val="CitationintenseCar"/>
-        </w:rPr>
-        <w:t xml:space="preserve"> : </w:t>
+        <w:lastRenderedPageBreak/>
+        <w:t xml:space="preserve">Objectif : </w:t>
       </w:r>
       <w:r>
         <w:rPr>
@@ -1823,13 +1817,7 @@
         <w:rPr>
           <w:rStyle w:val="CitationintenseCar"/>
         </w:rPr>
-        <w:t>Déroulement de la séance :</w:t>
-      </w:r>
-      <w:r>
-        <w:rPr>
-          <w:rStyle w:val="CitationintenseCar"/>
-        </w:rPr>
-        <w:t xml:space="preserve"> </w:t>
+        <w:t xml:space="preserve">Déroulement de la séance : </w:t>
       </w:r>
     </w:p>
     <w:p>
@@ -2015,8 +2003,6 @@
           <w:rStyle w:val="CitationintenseCar"/>
         </w:rPr>
       </w:pPr>
-      <w:bookmarkStart w:id="0" w:name="_GoBack"/>
-      <w:bookmarkEnd w:id="0"/>
     </w:p>
     <w:p>
       <w:pPr>
@@ -2085,25 +2071,29 @@
           <w:rStyle w:val="lev"/>
         </w:rPr>
       </w:pPr>
-      <w:proofErr w:type="gramStart"/>
-      <w:r>
-        <w:rPr>
-          <w:rStyle w:val="lev"/>
-        </w:rPr>
-        <w:t>,l</w:t>
-      </w:r>
-      <w:r>
-        <w:rPr>
-          <w:rStyle w:val="lev"/>
-        </w:rPr>
-        <w:t>e</w:t>
-      </w:r>
-      <w:proofErr w:type="gramEnd"/>
-      <w:r>
-        <w:rPr>
-          <w:rStyle w:val="lev"/>
-        </w:rPr>
-        <w:t xml:space="preserve"> robot marche presque totalement. Pour autant la précision du robot et de la pince ne nous permet d’attraper à chaque coups la boite rouge. Je pense que l’alignement de la pince et du module HS SR04 en est la cause. J’ajouterai surement une phase d’ajustement une fois que le robot s’est aligné en face de l’objet, à plus faible vitesse. </w:t>
+      <w:r>
+        <w:rPr>
+          <w:rStyle w:val="lev"/>
+        </w:rPr>
+        <w:t>,</w:t>
+      </w:r>
+      <w:r>
+        <w:rPr>
+          <w:rStyle w:val="lev"/>
+        </w:rPr>
+        <w:t xml:space="preserve"> </w:t>
+      </w:r>
+      <w:r>
+        <w:rPr>
+          <w:rStyle w:val="lev"/>
+        </w:rPr>
+        <w:t>l</w:t>
+      </w:r>
+      <w:r>
+        <w:rPr>
+          <w:rStyle w:val="lev"/>
+        </w:rPr>
+        <w:t xml:space="preserve">e robot marche presque totalement. Pour autant la précision du robot et de la pince ne nous permet d’attraper à chaque coups la boite rouge. Je pense que l’alignement de la pince et du module HS SR04 en est la cause. J’ajouterai surement une phase d’ajustement une fois que le robot s’est aligné en face de l’objet, à plus faible vitesse. </w:t>
       </w:r>
     </w:p>
     <w:p>
@@ -2119,6 +2109,15 @@
     </w:p>
     <w:p>
       <w:pPr>
+        <w:pStyle w:val="Sancen1"/>
+      </w:pPr>
+      <w:r>
+        <w:lastRenderedPageBreak/>
+        <w:t>Séance n°7 - 25/02/19</w:t>
+      </w:r>
+    </w:p>
+    <w:p>
+      <w:pPr>
         <w:pStyle w:val="Body"/>
         <w:rPr>
           <w:color w:val="B76E0B"/>
@@ -2127,28 +2126,24 @@
           <w:u w:color="B76E0B"/>
         </w:rPr>
       </w:pPr>
-    </w:p>
-    <w:p>
-      <w:pPr>
-        <w:pStyle w:val="Body"/>
+      <w:r>
         <w:rPr>
           <w:color w:val="B76E0B"/>
           <w:sz w:val="34"/>
           <w:szCs w:val="34"/>
           <w:u w:color="B76E0B"/>
         </w:rPr>
-      </w:pPr>
-    </w:p>
-    <w:p>
-      <w:pPr>
-        <w:pStyle w:val="Body"/>
+        <w:t xml:space="preserve">Remplacement de la prise secteur par une batterie portable, début de code pour contrôle </w:t>
+      </w:r>
+      <w:r>
         <w:rPr>
           <w:color w:val="B76E0B"/>
           <w:sz w:val="34"/>
           <w:szCs w:val="34"/>
           <w:u w:color="B76E0B"/>
         </w:rPr>
-      </w:pPr>
+        <w:t>Bluetooth</w:t>
+      </w:r>
     </w:p>
     <w:p>
       <w:pPr>
@@ -2165,12 +2160,302 @@
       <w:pPr>
         <w:pStyle w:val="Body"/>
         <w:rPr>
+          <w:rStyle w:val="lev"/>
+        </w:rPr>
+      </w:pPr>
+      <w:r>
+        <w:rPr>
+          <w:rStyle w:val="CitationintenseCar"/>
+        </w:rPr>
+        <w:t xml:space="preserve">Objectif : </w:t>
+      </w:r>
+      <w:r>
+        <w:rPr>
+          <w:rStyle w:val="lev"/>
+        </w:rPr>
+        <w:t>Réussir à faire marcher la pince à tous les coups, remplacer la prise secteur qui est trop lourde pour la puissance des moteurs.</w:t>
+      </w:r>
+    </w:p>
+    <w:p>
+      <w:pPr>
+        <w:pStyle w:val="Body"/>
+      </w:pPr>
+    </w:p>
+    <w:p>
+      <w:pPr>
+        <w:pStyle w:val="Body"/>
+      </w:pPr>
+    </w:p>
+    <w:p>
+      <w:pPr>
+        <w:pStyle w:val="Body"/>
+        <w:rPr>
+          <w:rStyle w:val="lev"/>
+        </w:rPr>
+      </w:pPr>
+      <w:r>
+        <w:rPr>
+          <w:rStyle w:val="CitationintenseCar"/>
+        </w:rPr>
+        <w:t xml:space="preserve">Déroulement de la séance : </w:t>
+      </w:r>
+      <w:r>
+        <w:rPr>
+          <w:rStyle w:val="lev"/>
+        </w:rPr>
+        <w:t>Au début de séance nous nous sommes concentrés sur le remplacement de la batterie, voici comment celle-ci fonctionne désormais :</w:t>
+      </w:r>
+    </w:p>
+    <w:p>
+      <w:pPr>
+        <w:pStyle w:val="Body"/>
+        <w:rPr>
+          <w:rStyle w:val="lev"/>
+        </w:rPr>
+      </w:pPr>
+      <w:r>
+        <w:rPr>
+          <w:rStyle w:val="lev"/>
+        </w:rPr>
+        <w:t xml:space="preserve"> </w:t>
+      </w:r>
+      <w:r>
+        <w:rPr>
+          <w:b/>
+          <w:bCs/>
+          <w:noProof/>
+        </w:rPr>
+        <w:drawing>
+          <wp:anchor distT="0" distB="0" distL="114300" distR="114300" simplePos="0" relativeHeight="251662336" behindDoc="0" locked="0" layoutInCell="1" allowOverlap="1">
+            <wp:simplePos x="0" y="0"/>
+            <wp:positionH relativeFrom="column">
+              <wp:posOffset>-273685</wp:posOffset>
+            </wp:positionH>
+            <wp:positionV relativeFrom="paragraph">
+              <wp:posOffset>318770</wp:posOffset>
+            </wp:positionV>
+            <wp:extent cx="2572385" cy="1929130"/>
+            <wp:effectExtent l="0" t="2222" r="0" b="0"/>
+            <wp:wrapSquare wrapText="bothSides"/>
+            <wp:docPr id="4" name="Image 4"/>
+            <wp:cNvGraphicFramePr>
+              <a:graphicFrameLocks xmlns:a="http://schemas.openxmlformats.org/drawingml/2006/main" noChangeAspect="1"/>
+            </wp:cNvGraphicFramePr>
+            <a:graphic xmlns:a="http://schemas.openxmlformats.org/drawingml/2006/main">
+              <a:graphicData uri="http://schemas.openxmlformats.org/drawingml/2006/picture">
+                <pic:pic xmlns:pic="http://schemas.openxmlformats.org/drawingml/2006/picture">
+                  <pic:nvPicPr>
+                    <pic:cNvPr id="4" name="IMG_20190225_163701.jpg"/>
+                    <pic:cNvPicPr/>
+                  </pic:nvPicPr>
+                  <pic:blipFill>
+                    <a:blip r:embed="rId11" cstate="print">
+                      <a:extLst>
+                        <a:ext uri="{28A0092B-C50C-407E-A947-70E740481C1C}">
+                          <a14:useLocalDpi xmlns:a14="http://schemas.microsoft.com/office/drawing/2010/main" val="0"/>
+                        </a:ext>
+                      </a:extLst>
+                    </a:blip>
+                    <a:stretch>
+                      <a:fillRect/>
+                    </a:stretch>
+                  </pic:blipFill>
+                  <pic:spPr>
+                    <a:xfrm rot="5400000">
+                      <a:off x="0" y="0"/>
+                      <a:ext cx="2572385" cy="1929130"/>
+                    </a:xfrm>
+                    <a:prstGeom prst="rect">
+                      <a:avLst/>
+                    </a:prstGeom>
+                  </pic:spPr>
+                </pic:pic>
+              </a:graphicData>
+            </a:graphic>
+          </wp:anchor>
+        </w:drawing>
+      </w:r>
+    </w:p>
+    <w:p>
+      <w:pPr>
+        <w:pStyle w:val="Body"/>
+        <w:rPr>
+          <w:rStyle w:val="lev"/>
+        </w:rPr>
+      </w:pPr>
+      <w:r>
+        <w:rPr>
+          <w:rStyle w:val="lev"/>
+        </w:rPr>
+        <w:t>Nous avons effectué un certain nombre de test afin de comprendre quel était le problème concernant la précision du robot. L’</w:t>
+      </w:r>
+      <w:r>
+        <w:rPr>
+          <w:rStyle w:val="lev"/>
+        </w:rPr>
+        <w:t>impression</w:t>
+      </w:r>
+      <w:r>
+        <w:rPr>
+          <w:rStyle w:val="lev"/>
+        </w:rPr>
+        <w:t xml:space="preserve"> est en effet trop grande et ne nous permet pas de récupérer les boites à </w:t>
+      </w:r>
+      <w:r>
+        <w:rPr>
+          <w:rStyle w:val="lev"/>
+        </w:rPr>
+        <w:t>chaque</w:t>
+      </w:r>
+      <w:r>
+        <w:rPr>
+          <w:rStyle w:val="lev"/>
+        </w:rPr>
+        <w:t xml:space="preserve"> fois. Nous avons </w:t>
+      </w:r>
+      <w:r>
+        <w:rPr>
+          <w:rStyle w:val="lev"/>
+        </w:rPr>
+        <w:t>réduit</w:t>
+      </w:r>
+      <w:r>
+        <w:rPr>
+          <w:rStyle w:val="lev"/>
+        </w:rPr>
+        <w:t xml:space="preserve"> la vitesse des moteurs, changer le module HS- </w:t>
+      </w:r>
+      <w:r>
+        <w:rPr>
+          <w:rStyle w:val="lev"/>
+          <w:b w:val="0"/>
+          <w:bCs w:val="0"/>
+        </w:rPr>
+        <w:t>SR04</w:t>
+      </w:r>
+      <w:r>
+        <w:rPr>
+          <w:rStyle w:val="lev"/>
+        </w:rPr>
+        <w:t xml:space="preserve"> Pour autant cela ne marche pas mieux. </w:t>
+      </w:r>
+    </w:p>
+    <w:p>
+      <w:pPr>
+        <w:pStyle w:val="Body"/>
+        <w:rPr>
+          <w:rStyle w:val="lev"/>
+        </w:rPr>
+      </w:pPr>
+      <w:r>
+        <w:rPr>
+          <w:rStyle w:val="lev"/>
+        </w:rPr>
+        <w:t xml:space="preserve">J’ai alors commencé à travailler sur le module </w:t>
+      </w:r>
+      <w:r>
+        <w:rPr>
+          <w:rStyle w:val="lev"/>
+        </w:rPr>
+        <w:t>B</w:t>
+      </w:r>
+      <w:r>
+        <w:rPr>
+          <w:rStyle w:val="lev"/>
+        </w:rPr>
+        <w:t xml:space="preserve">luetooth. J’ai ajouté au programme principale une fonction qui permet de choisir les boites à attraper en fonction de leurs couleurs. </w:t>
+      </w:r>
+    </w:p>
+    <w:p>
+      <w:pPr>
+        <w:pStyle w:val="Body"/>
+        <w:rPr>
           <w:color w:val="B76E0B"/>
           <w:sz w:val="34"/>
           <w:szCs w:val="34"/>
           <w:u w:color="B76E0B"/>
         </w:rPr>
       </w:pPr>
+      <w:bookmarkStart w:id="0" w:name="_GoBack"/>
+      <w:bookmarkEnd w:id="0"/>
+    </w:p>
+    <w:p>
+      <w:pPr>
+        <w:pStyle w:val="Body"/>
+        <w:rPr>
+          <w:rStyle w:val="lev"/>
+        </w:rPr>
+      </w:pPr>
+      <w:r>
+        <w:rPr>
+          <w:rStyle w:val="CitationintenseCar"/>
+        </w:rPr>
+        <w:t>Améliorations à fournir :</w:t>
+      </w:r>
+      <w:r>
+        <w:rPr>
+          <w:rStyle w:val="CitationintenseCar"/>
+        </w:rPr>
+        <w:t xml:space="preserve"> </w:t>
+      </w:r>
+      <w:r>
+        <w:rPr>
+          <w:rStyle w:val="lev"/>
+        </w:rPr>
+        <w:t>Régler ce problème de précision</w:t>
+      </w:r>
+      <w:r>
+        <w:rPr>
+          <w:rStyle w:val="lev"/>
+        </w:rPr>
+        <w:t xml:space="preserve"> de la pince</w:t>
+      </w:r>
+      <w:r>
+        <w:rPr>
+          <w:rStyle w:val="lev"/>
+        </w:rPr>
+        <w:t xml:space="preserve">, terminer ce programme </w:t>
+      </w:r>
+      <w:r>
+        <w:rPr>
+          <w:rStyle w:val="lev"/>
+        </w:rPr>
+        <w:t>B</w:t>
+      </w:r>
+      <w:r>
+        <w:rPr>
+          <w:rStyle w:val="lev"/>
+        </w:rPr>
+        <w:t xml:space="preserve">luetooth, et savoir où déposer les objets une fois attrapé. </w:t>
+      </w:r>
+    </w:p>
+    <w:p>
+      <w:pPr>
+        <w:pStyle w:val="Body"/>
+        <w:rPr>
+          <w:rStyle w:val="lev"/>
+        </w:rPr>
+      </w:pPr>
+      <w:r>
+        <w:rPr>
+          <w:rStyle w:val="lev"/>
+        </w:rPr>
+        <w:t>Il ne nous reste beaucoup de travails, nous avons et perdons trop de temps à comprendre le problème.</w:t>
+      </w:r>
+    </w:p>
+    <w:p>
+      <w:pPr>
+        <w:pStyle w:val="Body"/>
+        <w:rPr>
+          <w:rStyle w:val="lev"/>
+        </w:rPr>
+      </w:pPr>
+      <w:r>
+        <w:rPr>
+          <w:rStyle w:val="lev"/>
+        </w:rPr>
+        <w:t>Peut-être faudrait-t-il ajouter une phase ajustement une fois que le robot est aligné.</w:t>
+      </w:r>
     </w:p>
     <w:p>
       <w:pPr>
@@ -2183,9 +2468,31 @@
         </w:rPr>
       </w:pPr>
     </w:p>
+    <w:p>
+      <w:pPr>
+        <w:pStyle w:val="Body"/>
+        <w:rPr>
+          <w:color w:val="B76E0B"/>
+          <w:sz w:val="34"/>
+          <w:szCs w:val="34"/>
+          <w:u w:color="B76E0B"/>
+        </w:rPr>
+      </w:pPr>
+    </w:p>
+    <w:p>
+      <w:pPr>
+        <w:pStyle w:val="Body"/>
+        <w:rPr>
+          <w:color w:val="B76E0B"/>
+          <w:sz w:val="34"/>
+          <w:szCs w:val="34"/>
+          <w:u w:color="B76E0B"/>
+        </w:rPr>
+      </w:pPr>
+    </w:p>
     <w:sectPr>
-      <w:headerReference w:type="default" r:id="rId11"/>
-      <w:footerReference w:type="default" r:id="rId12"/>
+      <w:headerReference w:type="default" r:id="rId12"/>
+      <w:footerReference w:type="default" r:id="rId13"/>
       <w:pgSz w:w="11900" w:h="16840"/>
       <w:pgMar w:top="1417" w:right="1417" w:bottom="1417" w:left="1417" w:header="708" w:footer="708" w:gutter="0"/>
       <w:cols w:space="720"/>

--- a/RapportDeSeance/IAFRATE/Rapports de séances - Sébastien Iafrate.docx
+++ b/RapportDeSeance/IAFRATE/Rapports de séances - Sébastien Iafrate.docx
@@ -2376,8 +2376,6 @@
           <w:u w:color="B76E0B"/>
         </w:rPr>
       </w:pPr>
-      <w:bookmarkStart w:id="0" w:name="_GoBack"/>
-      <w:bookmarkEnd w:id="0"/>
     </w:p>
     <w:p>
       <w:pPr>
@@ -2455,6 +2453,14 @@
           <w:rStyle w:val="lev"/>
         </w:rPr>
         <w:t>Peut-être faudrait-t-il ajouter une phase ajustement une fois que le robot est aligné.</w:t>
+      </w:r>
+    </w:p>
+    <w:p>
+      <w:pPr>
+        <w:pStyle w:val="Sancen1"/>
+      </w:pPr>
+      <w:r>
+        <w:t>Séance n°1 - 13/12/18</w:t>
       </w:r>
     </w:p>
     <w:p>
@@ -2467,32 +2473,392 @@
           <w:u w:color="B76E0B"/>
         </w:rPr>
       </w:pPr>
-    </w:p>
-    <w:p>
-      <w:pPr>
-        <w:pStyle w:val="Body"/>
+      <w:r>
         <w:rPr>
           <w:color w:val="B76E0B"/>
           <w:sz w:val="34"/>
           <w:szCs w:val="34"/>
           <w:u w:color="B76E0B"/>
         </w:rPr>
-      </w:pPr>
-    </w:p>
-    <w:p>
-      <w:pPr>
-        <w:pStyle w:val="Body"/>
+        <w:lastRenderedPageBreak/>
+        <w:t xml:space="preserve">Remplacement </w:t>
+      </w:r>
+      <w:r>
         <w:rPr>
           <w:color w:val="B76E0B"/>
           <w:sz w:val="34"/>
           <w:szCs w:val="34"/>
           <w:u w:color="B76E0B"/>
         </w:rPr>
-      </w:pPr>
+        <w:t xml:space="preserve">du module de distance HC SR04, travail sur la reconnaissance de différents objets avec le Bluetooth </w:t>
+      </w:r>
+    </w:p>
+    <w:p>
+      <w:pPr>
+        <w:pStyle w:val="Body"/>
+        <w:rPr>
+          <w:color w:val="B76E0B"/>
+          <w:sz w:val="34"/>
+          <w:szCs w:val="34"/>
+          <w:u w:color="B76E0B"/>
+        </w:rPr>
+      </w:pPr>
+    </w:p>
+    <w:p>
+      <w:pPr>
+        <w:pStyle w:val="Body"/>
+        <w:rPr>
+          <w:color w:val="B76E0B"/>
+          <w:sz w:val="34"/>
+          <w:szCs w:val="34"/>
+          <w:u w:color="B76E0B"/>
+        </w:rPr>
+      </w:pPr>
+      <w:r>
+        <w:rPr>
+          <w:rStyle w:val="CitationintenseCar"/>
+        </w:rPr>
+        <w:t>Objectif :</w:t>
+      </w:r>
+      <w:r>
+        <w:rPr>
+          <w:rStyle w:val="CitationintenseCar"/>
+        </w:rPr>
+        <w:t xml:space="preserve"> </w:t>
+      </w:r>
+      <w:r>
+        <w:rPr>
+          <w:rStyle w:val="lev"/>
+        </w:rPr>
+        <w:t>Réussir à contrôler le choix de l’objet en fonction de sa couleur, ce</w:t>
+      </w:r>
+      <w:r>
+        <w:rPr>
+          <w:rStyle w:val="lev"/>
+        </w:rPr>
+        <w:t xml:space="preserve">lui-ci </w:t>
+      </w:r>
+      <w:r>
+        <w:rPr>
+          <w:rStyle w:val="lev"/>
+        </w:rPr>
+        <w:t xml:space="preserve">se ferait par l’utilisateur grâce à une application </w:t>
+      </w:r>
+      <w:r>
+        <w:rPr>
+          <w:rStyle w:val="lev"/>
+        </w:rPr>
+        <w:t>Bluetooth</w:t>
+      </w:r>
+      <w:r>
+        <w:rPr>
+          <w:rStyle w:val="lev"/>
+        </w:rPr>
+        <w:t xml:space="preserve"> </w:t>
+      </w:r>
+    </w:p>
+    <w:p>
+      <w:pPr>
+        <w:pStyle w:val="Body"/>
+        <w:rPr>
+          <w:color w:val="B76E0B"/>
+          <w:sz w:val="34"/>
+          <w:szCs w:val="34"/>
+          <w:u w:color="B76E0B"/>
+        </w:rPr>
+      </w:pPr>
+    </w:p>
+    <w:p>
+      <w:pPr>
+        <w:pStyle w:val="Body"/>
+        <w:rPr>
+          <w:rStyle w:val="lev"/>
+        </w:rPr>
+      </w:pPr>
+      <w:r>
+        <w:rPr>
+          <w:rStyle w:val="CitationintenseCar"/>
+        </w:rPr>
+        <w:t>Déroulement de la séance :</w:t>
+      </w:r>
+      <w:r>
+        <w:rPr>
+          <w:rStyle w:val="CitationintenseCar"/>
+        </w:rPr>
+        <w:t xml:space="preserve"> </w:t>
+      </w:r>
+      <w:r>
+        <w:rPr>
+          <w:rStyle w:val="lev"/>
+        </w:rPr>
+        <w:t>Dans un premier</w:t>
+      </w:r>
+      <w:r>
+        <w:rPr>
+          <w:rStyle w:val="lev"/>
+        </w:rPr>
+        <w:t xml:space="preserve"> temps</w:t>
+      </w:r>
+      <w:r>
+        <w:rPr>
+          <w:rStyle w:val="lev"/>
+        </w:rPr>
+        <w:t xml:space="preserve"> j’ai continué ce travail sur le </w:t>
+      </w:r>
+      <w:r>
+        <w:rPr>
+          <w:rStyle w:val="lev"/>
+        </w:rPr>
+        <w:t>Bluetooth</w:t>
+      </w:r>
+      <w:r>
+        <w:rPr>
+          <w:rStyle w:val="lev"/>
+        </w:rPr>
+        <w:t xml:space="preserve"> et j’ai réussi à l’intégrer au projet. Désormais, une fois que le robot est mis sous tension, celui-ci attend de recevoir une instruction. Cette instruction est donnée par l’utilisateur qui appuie sur un bouton coloré qui correspond à </w:t>
+      </w:r>
+      <w:r>
+        <w:rPr>
+          <w:rStyle w:val="lev"/>
+        </w:rPr>
+        <w:t xml:space="preserve">la couleur de l’objet. </w:t>
+      </w:r>
+    </w:p>
+    <w:p>
+      <w:pPr>
+        <w:pStyle w:val="Body"/>
+        <w:rPr>
+          <w:rStyle w:val="lev"/>
+        </w:rPr>
+      </w:pPr>
+      <w:r>
+        <w:rPr>
+          <w:rStyle w:val="lev"/>
+        </w:rPr>
+        <w:t>Une fois l’instruction acquise le robot va se diriger vers la boite associée et le saisi</w:t>
+      </w:r>
+      <w:r>
+        <w:rPr>
+          <w:rStyle w:val="lev"/>
+        </w:rPr>
+        <w:t>r</w:t>
+      </w:r>
+      <w:r>
+        <w:rPr>
+          <w:rStyle w:val="lev"/>
+        </w:rPr>
+        <w:t xml:space="preserve"> avec la pince. Pour autant en </w:t>
+      </w:r>
+      <w:r>
+        <w:rPr>
+          <w:rStyle w:val="lev"/>
+        </w:rPr>
+        <w:t>essayant</w:t>
+      </w:r>
+      <w:r>
+        <w:rPr>
+          <w:rStyle w:val="lev"/>
+        </w:rPr>
+        <w:t xml:space="preserve"> ce scénario</w:t>
+      </w:r>
+      <w:r>
+        <w:rPr>
+          <w:rStyle w:val="lev"/>
+        </w:rPr>
+        <w:t xml:space="preserve">, </w:t>
+      </w:r>
+      <w:r>
+        <w:rPr>
+          <w:rStyle w:val="lev"/>
+        </w:rPr>
+        <w:t>le problème du module distance</w:t>
+      </w:r>
+      <w:r>
+        <w:rPr>
+          <w:rStyle w:val="lev"/>
+        </w:rPr>
+        <w:t xml:space="preserve">, </w:t>
+      </w:r>
+      <w:r>
+        <w:rPr>
+          <w:rStyle w:val="lev"/>
+        </w:rPr>
+        <w:t>trop imprécis</w:t>
+      </w:r>
+      <w:r>
+        <w:rPr>
+          <w:rStyle w:val="lev"/>
+        </w:rPr>
+        <w:t>,</w:t>
+      </w:r>
+      <w:r>
+        <w:rPr>
+          <w:rStyle w:val="lev"/>
+        </w:rPr>
+        <w:t xml:space="preserve"> persiste et nous ne sav</w:t>
+      </w:r>
+      <w:r>
+        <w:rPr>
+          <w:rStyle w:val="lev"/>
+        </w:rPr>
+        <w:t>i</w:t>
+      </w:r>
+      <w:r>
+        <w:rPr>
+          <w:rStyle w:val="lev"/>
+        </w:rPr>
+        <w:t xml:space="preserve">ons pas comment le résoudre. C’est pourquoi le professeur nous a proposé un nouveau module, le </w:t>
+      </w:r>
+      <w:r>
+        <w:rPr>
+          <w:rStyle w:val="lev"/>
+        </w:rPr>
+        <w:t xml:space="preserve">Sharp </w:t>
+      </w:r>
+      <w:r>
+        <w:rPr>
+          <w:rStyle w:val="lev"/>
+          <w:sz w:val="32"/>
+          <w:szCs w:val="32"/>
+        </w:rPr>
+        <w:t>gp2y0a21yk0f</w:t>
+      </w:r>
+      <w:r>
+        <w:rPr>
+          <w:rStyle w:val="lev"/>
+        </w:rPr>
+        <w:t xml:space="preserve"> qui devrait être plus performant. </w:t>
+      </w:r>
+    </w:p>
+    <w:p>
+      <w:pPr>
+        <w:pStyle w:val="Body"/>
+        <w:rPr>
+          <w:rStyle w:val="lev"/>
+        </w:rPr>
+      </w:pPr>
+      <w:r>
+        <w:rPr>
+          <w:rStyle w:val="lev"/>
+        </w:rPr>
+        <w:t>Mon binôme s’est alors chargé de faire la partie mécanique, installation, soudure pendant que moi</w:t>
+      </w:r>
+      <w:bookmarkStart w:id="0" w:name="_GoBack"/>
+      <w:bookmarkEnd w:id="0"/>
+      <w:r>
+        <w:rPr>
+          <w:rStyle w:val="lev"/>
+        </w:rPr>
+        <w:t xml:space="preserve"> je faisais des recherches sur la librairie et le code dont nous pourrions profiter sur internet. Voici à quoi ressemble ce module une fois installé :</w:t>
+      </w:r>
+    </w:p>
+    <w:p>
+      <w:pPr>
+        <w:pStyle w:val="Body"/>
+        <w:rPr>
+          <w:rStyle w:val="CitationintenseCar"/>
+        </w:rPr>
+      </w:pPr>
+      <w:r>
+        <w:rPr>
+          <w:noProof/>
+          <w:color w:val="9D360E"/>
+          <w:spacing w:val="-6"/>
+          <w:sz w:val="32"/>
+          <w:szCs w:val="32"/>
+          <w:u w:color="9D360E"/>
+        </w:rPr>
+        <w:drawing>
+          <wp:anchor distT="0" distB="0" distL="114300" distR="114300" simplePos="0" relativeHeight="251663360" behindDoc="0" locked="0" layoutInCell="1" allowOverlap="1">
+            <wp:simplePos x="0" y="0"/>
+            <wp:positionH relativeFrom="column">
+              <wp:posOffset>1905</wp:posOffset>
+            </wp:positionH>
+            <wp:positionV relativeFrom="paragraph">
+              <wp:posOffset>635</wp:posOffset>
+            </wp:positionV>
+            <wp:extent cx="3014442" cy="2273300"/>
+            <wp:effectExtent l="0" t="0" r="0" b="0"/>
+            <wp:wrapSquare wrapText="bothSides"/>
+            <wp:docPr id="5" name="Image 5"/>
+            <wp:cNvGraphicFramePr>
+              <a:graphicFrameLocks xmlns:a="http://schemas.openxmlformats.org/drawingml/2006/main" noChangeAspect="1"/>
+            </wp:cNvGraphicFramePr>
+            <a:graphic xmlns:a="http://schemas.openxmlformats.org/drawingml/2006/main">
+              <a:graphicData uri="http://schemas.openxmlformats.org/drawingml/2006/picture">
+                <pic:pic xmlns:pic="http://schemas.openxmlformats.org/drawingml/2006/picture">
+                  <pic:nvPicPr>
+                    <pic:cNvPr id="5" name="04_03_19.jpg"/>
+                    <pic:cNvPicPr/>
+                  </pic:nvPicPr>
+                  <pic:blipFill>
+                    <a:blip r:embed="rId12" cstate="print">
+                      <a:extLst>
+                        <a:ext uri="{28A0092B-C50C-407E-A947-70E740481C1C}">
+                          <a14:useLocalDpi xmlns:a14="http://schemas.microsoft.com/office/drawing/2010/main" val="0"/>
+                        </a:ext>
+                      </a:extLst>
+                    </a:blip>
+                    <a:stretch>
+                      <a:fillRect/>
+                    </a:stretch>
+                  </pic:blipFill>
+                  <pic:spPr>
+                    <a:xfrm>
+                      <a:off x="0" y="0"/>
+                      <a:ext cx="3014442" cy="2273300"/>
+                    </a:xfrm>
+                    <a:prstGeom prst="rect">
+                      <a:avLst/>
+                    </a:prstGeom>
+                  </pic:spPr>
+                </pic:pic>
+              </a:graphicData>
+            </a:graphic>
+          </wp:anchor>
+        </w:drawing>
+      </w:r>
+    </w:p>
+    <w:p>
+      <w:pPr>
+        <w:pStyle w:val="Body"/>
+        <w:rPr>
+          <w:rStyle w:val="CitationintenseCar"/>
+        </w:rPr>
+      </w:pPr>
+    </w:p>
+    <w:p>
+      <w:pPr>
+        <w:pStyle w:val="Body"/>
+        <w:tabs>
+          <w:tab w:val="right" w:pos="4136"/>
+        </w:tabs>
+        <w:rPr>
+          <w:rStyle w:val="lev"/>
+        </w:rPr>
+      </w:pPr>
+      <w:r>
+        <w:rPr>
+          <w:rStyle w:val="CitationintenseCar"/>
+        </w:rPr>
+        <w:t>Améliorations à fournir :</w:t>
+      </w:r>
+      <w:r>
+        <w:rPr>
+          <w:rStyle w:val="CitationintenseCar"/>
+        </w:rPr>
+        <w:tab/>
+      </w:r>
+      <w:r>
+        <w:rPr>
+          <w:rStyle w:val="lev"/>
+        </w:rPr>
+        <w:t xml:space="preserve"> A ce jour le robot n’est toujours pas capable d’attraper l’objet, nous espérons pouvoir réussir cela cette semaine, ce qui devrait être possible grâce au nouveau module. </w:t>
+      </w:r>
     </w:p>
     <w:sectPr>
-      <w:headerReference w:type="default" r:id="rId12"/>
-      <w:footerReference w:type="default" r:id="rId13"/>
+      <w:headerReference w:type="default" r:id="rId13"/>
+      <w:footerReference w:type="default" r:id="rId14"/>
       <w:pgSz w:w="11900" w:h="16840"/>
       <w:pgMar w:top="1417" w:right="1417" w:bottom="1417" w:left="1417" w:header="708" w:footer="708" w:gutter="0"/>
       <w:cols w:space="720"/>
